--- a/project-reports/CA2 Project Report.docx
+++ b/project-reports/CA2 Project Report.docx
@@ -1,909 +1,7 @@
 
 <file path=word/document.xml><?xml version="1.0" encoding="utf-8"?>
-<w:document xmlns:wpc="http://schemas.microsoft.com/office/word/2010/wordprocessingCanvas" xmlns:cx="http://schemas.microsoft.com/office/drawing/2014/chartex" xmlns:cx1="http://schemas.microsoft.com/office/drawing/2015/9/8/chartex" xmlns:cx2="http://schemas.microsoft.com/office/drawing/2015/10/21/chartex" xmlns:cx3="http://schemas.microsoft.com/office/drawing/2016/5/9/chartex" xmlns:cx4="http://schemas.microsoft.com/office/drawing/2016/5/10/chartex" xmlns:cx5="http://schemas.microsoft.com/office/drawing/2016/5/11/chartex" xmlns:cx6="http://schemas.microsoft.com/office/drawing/2016/5/12/chartex" xmlns:cx7="http://schemas.microsoft.com/office/drawing/2016/5/13/chartex" xmlns:cx8="http://schemas.microsoft.com/office/drawing/2016/5/14/chartex" xmlns:mc="http://schemas.openxmlformats.org/markup-compatibility/2006" xmlns:aink="http://schemas.microsoft.com/office/drawing/2016/ink" xmlns:am3d="http://schemas.microsoft.com/office/drawing/2017/model3d" xmlns:o="urn:schemas-microsoft-com:office:office" xmlns:oel="http://schemas.microsoft.com/office/2019/extlst" xmlns:r="http://schemas.openxmlformats.org/officeDocument/2006/relationships" xmlns:m="http://schemas.openxmlformats.org/officeDocument/2006/math" xmlns:v="urn:schemas-microsoft-com:vml" xmlns:wp14="http://schemas.microsoft.com/office/word/2010/wordprocessingDrawing" xmlns:wp="http://schemas.openxmlformats.org/drawingml/2006/wordprocessingDrawing" xmlns:w10="urn:schemas-microsoft-com:office:word" xmlns:w="http://schemas.openxmlformats.org/wordprocessingml/2006/main" xmlns:w14="http://schemas.microsoft.com/office/word/2010/wordml" xmlns:w15="http://schemas.microsoft.com/office/word/2012/wordml" xmlns:w16cex="http://schemas.microsoft.com/office/word/2018/wordml/cex" xmlns:w16cid="http://schemas.microsoft.com/office/word/2016/wordml/cid" xmlns:w16="http://schemas.microsoft.com/office/word/2018/wordml" xmlns:w16du="http://schemas.microsoft.com/office/word/2023/wordml/word16du" xmlns:w16sdtdh="http://schemas.microsoft.com/office/word/2020/wordml/sdtdatahash" xmlns:w16se="http://schemas.microsoft.com/office/word/2015/wordml/symex" xmlns:wpg="http://schemas.microsoft.com/office/word/2010/wordprocessingGroup" xmlns:wpi="http://schemas.microsoft.com/office/word/2010/wordprocessingInk" xmlns:wne="http://schemas.microsoft.com/office/word/2006/wordml" xmlns:wps="http://schemas.microsoft.com/office/word/2010/wordprocessingShape" mc:Ignorable="w14 w15 w16se w16cid w16 w16cex w16sdtdh w16du wp14">
+<w:document xmlns:wpc="http://schemas.microsoft.com/office/word/2010/wordprocessingCanvas" xmlns:cx="http://schemas.microsoft.com/office/drawing/2014/chartex" xmlns:cx1="http://schemas.microsoft.com/office/drawing/2015/9/8/chartex" xmlns:cx2="http://schemas.microsoft.com/office/drawing/2015/10/21/chartex" xmlns:cx3="http://schemas.microsoft.com/office/drawing/2016/5/9/chartex" xmlns:cx4="http://schemas.microsoft.com/office/drawing/2016/5/10/chartex" xmlns:cx5="http://schemas.microsoft.com/office/drawing/2016/5/11/chartex" xmlns:cx6="http://schemas.microsoft.com/office/drawing/2016/5/12/chartex" xmlns:cx7="http://schemas.microsoft.com/office/drawing/2016/5/13/chartex" xmlns:cx8="http://schemas.microsoft.com/office/drawing/2016/5/14/chartex" xmlns:mc="http://schemas.openxmlformats.org/markup-compatibility/2006" xmlns:aink="http://schemas.microsoft.com/office/drawing/2016/ink" xmlns:am3d="http://schemas.microsoft.com/office/drawing/2017/model3d" xmlns:o="urn:schemas-microsoft-com:office:office" xmlns:oel="http://schemas.microsoft.com/office/2019/extlst" xmlns:r="http://schemas.openxmlformats.org/officeDocument/2006/relationships" xmlns:m="http://schemas.openxmlformats.org/officeDocument/2006/math" xmlns:v="urn:schemas-microsoft-com:vml" xmlns:wp14="http://schemas.microsoft.com/office/word/2010/wordprocessingDrawing" xmlns:wp="http://schemas.openxmlformats.org/drawingml/2006/wordprocessingDrawing" xmlns:w10="urn:schemas-microsoft-com:office:word" xmlns:w="http://schemas.openxmlformats.org/wordprocessingml/2006/main" xmlns:w14="http://schemas.microsoft.com/office/word/2010/wordml" xmlns:w15="http://schemas.microsoft.com/office/word/2012/wordml" xmlns:w16cex="http://schemas.microsoft.com/office/word/2018/wordml/cex" xmlns:w16cid="http://schemas.microsoft.com/office/word/2016/wordml/cid" xmlns:w16="http://schemas.microsoft.com/office/word/2018/wordml" xmlns:w16du="http://schemas.microsoft.com/office/word/2023/wordml/word16du" xmlns:w16sdtdh="http://schemas.microsoft.com/office/word/2020/wordml/sdtdatahash" xmlns:w16sdtfl="http://schemas.microsoft.com/office/word/2024/wordml/sdtformatlock" xmlns:w16se="http://schemas.microsoft.com/office/word/2015/wordml/symex" xmlns:wpg="http://schemas.microsoft.com/office/word/2010/wordprocessingGroup" xmlns:wpi="http://schemas.microsoft.com/office/word/2010/wordprocessingInk" xmlns:wne="http://schemas.microsoft.com/office/word/2006/wordml" xmlns:wps="http://schemas.microsoft.com/office/word/2010/wordprocessingShape" mc:Ignorable="w14 w15 w16se w16cid w16 w16cex w16sdtdh w16sdtfl w16du wp14">
   <w:body>
-    <w:p>
-      <w:pPr>
-        <w:rPr>
-          <w:rFonts w:cs="Calibri"/>
-        </w:rPr>
-      </w:pPr>
-      <w:r>
-        <w:rPr>
-          <w:noProof/>
-        </w:rPr>
-        <mc:AlternateContent>
-          <mc:Choice Requires="wpg">
-            <w:drawing>
-              <wp:anchor distT="0" distB="0" distL="114300" distR="114300" simplePos="0" relativeHeight="251661312" behindDoc="0" locked="0" layoutInCell="1" allowOverlap="1" wp14:anchorId="071FA30A" wp14:editId="0A1C10CC">
-                <wp:simplePos x="0" y="0"/>
-                <wp:positionH relativeFrom="page">
-                  <wp:posOffset>438150</wp:posOffset>
-                </wp:positionH>
-                <wp:positionV relativeFrom="margin">
-                  <wp:posOffset>-1208405</wp:posOffset>
-                </wp:positionV>
-                <wp:extent cx="228600" cy="9144000"/>
-                <wp:effectExtent l="0" t="0" r="9525" b="0"/>
-                <wp:wrapNone/>
-                <wp:docPr id="114" name="Group 24"/>
-                <wp:cNvGraphicFramePr/>
-                <a:graphic xmlns:a="http://schemas.openxmlformats.org/drawingml/2006/main">
-                  <a:graphicData uri="http://schemas.microsoft.com/office/word/2010/wordprocessingGroup">
-                    <wpg:wgp>
-                      <wpg:cNvGrpSpPr/>
-                      <wpg:grpSpPr>
-                        <a:xfrm>
-                          <a:off x="0" y="0"/>
-                          <a:ext cx="228600" cy="9144000"/>
-                          <a:chOff x="0" y="0"/>
-                          <a:chExt cx="228600" cy="9144000"/>
-                        </a:xfrm>
-                      </wpg:grpSpPr>
-                      <wps:wsp>
-                        <wps:cNvPr id="115" name="Rectangle 115"/>
-                        <wps:cNvSpPr/>
-                        <wps:spPr>
-                          <a:xfrm>
-                            <a:off x="0" y="0"/>
-                            <a:ext cx="228600" cy="8782050"/>
-                          </a:xfrm>
-                          <a:prstGeom prst="rect">
-                            <a:avLst/>
-                          </a:prstGeom>
-                          <a:solidFill>
-                            <a:schemeClr val="accent2"/>
-                          </a:solidFill>
-                          <a:ln>
-                            <a:noFill/>
-                          </a:ln>
-                        </wps:spPr>
-                        <wps:style>
-                          <a:lnRef idx="2">
-                            <a:schemeClr val="accent1">
-                              <a:shade val="50000"/>
-                            </a:schemeClr>
-                          </a:lnRef>
-                          <a:fillRef idx="1">
-                            <a:schemeClr val="accent1"/>
-                          </a:fillRef>
-                          <a:effectRef idx="0">
-                            <a:schemeClr val="accent1"/>
-                          </a:effectRef>
-                          <a:fontRef idx="minor">
-                            <a:schemeClr val="lt1"/>
-                          </a:fontRef>
-                        </wps:style>
-                        <wps:bodyPr rot="0" spcFirstLastPara="0" vertOverflow="overflow" horzOverflow="overflow" vert="horz" wrap="square" lIns="91440" tIns="45720" rIns="91440" bIns="45720" numCol="1" spcCol="0" rtlCol="0" fromWordArt="0" anchor="ctr" anchorCtr="0" forceAA="0" compatLnSpc="1">
-                          <a:prstTxWarp prst="textNoShape">
-                            <a:avLst/>
-                          </a:prstTxWarp>
-                          <a:noAutofit/>
-                        </wps:bodyPr>
-                      </wps:wsp>
-                      <wps:wsp>
-                        <wps:cNvPr id="116" name="Rectangle 116"/>
-                        <wps:cNvSpPr>
-                          <a:spLocks noChangeAspect="1"/>
-                        </wps:cNvSpPr>
-                        <wps:spPr>
-                          <a:xfrm>
-                            <a:off x="0" y="8915400"/>
-                            <a:ext cx="228600" cy="228600"/>
-                          </a:xfrm>
-                          <a:prstGeom prst="rect">
-                            <a:avLst/>
-                          </a:prstGeom>
-                          <a:solidFill>
-                            <a:schemeClr val="accent1"/>
-                          </a:solidFill>
-                          <a:ln>
-                            <a:noFill/>
-                          </a:ln>
-                        </wps:spPr>
-                        <wps:style>
-                          <a:lnRef idx="2">
-                            <a:schemeClr val="accent1">
-                              <a:shade val="50000"/>
-                            </a:schemeClr>
-                          </a:lnRef>
-                          <a:fillRef idx="1">
-                            <a:schemeClr val="accent1"/>
-                          </a:fillRef>
-                          <a:effectRef idx="0">
-                            <a:schemeClr val="accent1"/>
-                          </a:effectRef>
-                          <a:fontRef idx="minor">
-                            <a:schemeClr val="lt1"/>
-                          </a:fontRef>
-                        </wps:style>
-                        <wps:bodyPr rot="0" spcFirstLastPara="0" vertOverflow="overflow" horzOverflow="overflow" vert="horz" wrap="square" lIns="91440" tIns="45720" rIns="91440" bIns="45720" numCol="1" spcCol="0" rtlCol="0" fromWordArt="0" anchor="ctr" anchorCtr="0" forceAA="0" compatLnSpc="1">
-                          <a:prstTxWarp prst="textNoShape">
-                            <a:avLst/>
-                          </a:prstTxWarp>
-                          <a:noAutofit/>
-                        </wps:bodyPr>
-                      </wps:wsp>
-                    </wpg:wgp>
-                  </a:graphicData>
-                </a:graphic>
-                <wp14:sizeRelH relativeFrom="page">
-                  <wp14:pctWidth>2900</wp14:pctWidth>
-                </wp14:sizeRelH>
-                <wp14:sizeRelV relativeFrom="page">
-                  <wp14:pctHeight>90900</wp14:pctHeight>
-                </wp14:sizeRelV>
-              </wp:anchor>
-            </w:drawing>
-          </mc:Choice>
-          <mc:Fallback>
-            <w:pict>
-              <v:group w14:anchorId="5CABFB45" id="Group 24" o:spid="_x0000_s1026" style="position:absolute;margin-left:34.5pt;margin-top:-95.15pt;width:18pt;height:10in;z-index:251661312;mso-width-percent:29;mso-height-percent:909;mso-position-horizontal-relative:page;mso-position-vertical-relative:margin;mso-width-percent:29;mso-height-percent:909" coordsize="2286,91440" o:gfxdata="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">
-                <v:rect id="Rectangle 115" o:spid="_x0000_s1027" style="position:absolute;width:2286;height:87820;visibility:visible;mso-wrap-style:square;v-text-anchor:middle" o:gfxdata="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" fillcolor="#e97132 [3205]" stroked="f" strokeweight="1pt"/>
-                <v:rect id="Rectangle 116" o:spid="_x0000_s1028" style="position:absolute;top:89154;width:2286;height:2286;visibility:visible;mso-wrap-style:square;v-text-anchor:middle" o:gfxdata="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" fillcolor="#156082 [3204]" stroked="f" strokeweight="1pt">
-                  <o:lock v:ext="edit" aspectratio="t"/>
-                </v:rect>
-                <w10:wrap anchorx="page" anchory="margin"/>
-              </v:group>
-            </w:pict>
-          </mc:Fallback>
-        </mc:AlternateContent>
-      </w:r>
-      <w:r>
-        <w:rPr>
-          <w:rFonts w:cs="Calibri"/>
-          <w:noProof/>
-        </w:rPr>
-        <w:drawing>
-          <wp:anchor distT="0" distB="0" distL="114300" distR="114300" simplePos="0" relativeHeight="251659264" behindDoc="0" locked="0" layoutInCell="1" allowOverlap="1" wp14:anchorId="06085A1D" wp14:editId="623DCE7A">
-            <wp:simplePos x="0" y="0"/>
-            <wp:positionH relativeFrom="margin">
-              <wp:posOffset>4174490</wp:posOffset>
-            </wp:positionH>
-            <wp:positionV relativeFrom="margin">
-              <wp:posOffset>-276225</wp:posOffset>
-            </wp:positionV>
-            <wp:extent cx="2206625" cy="762000"/>
-            <wp:effectExtent l="0" t="0" r="3175" b="0"/>
-            <wp:wrapSquare wrapText="bothSides"/>
-            <wp:docPr id="1654175969" name="Picture 1" descr="A logo for college computing&#10;&#10;Description automatically generated"/>
-            <wp:cNvGraphicFramePr>
-              <a:graphicFrameLocks xmlns:a="http://schemas.openxmlformats.org/drawingml/2006/main" noChangeAspect="1"/>
-            </wp:cNvGraphicFramePr>
-            <a:graphic xmlns:a="http://schemas.openxmlformats.org/drawingml/2006/main">
-              <a:graphicData uri="http://schemas.openxmlformats.org/drawingml/2006/picture">
-                <pic:pic xmlns:pic="http://schemas.openxmlformats.org/drawingml/2006/picture">
-                  <pic:nvPicPr>
-                    <pic:cNvPr id="1654175969" name="Picture 1" descr="A logo for college computing&#10;&#10;Description automatically generated"/>
-                    <pic:cNvPicPr/>
-                  </pic:nvPicPr>
-                  <pic:blipFill>
-                    <a:blip r:embed="rId8" cstate="print">
-                      <a:extLst>
-                        <a:ext uri="{28A0092B-C50C-407E-A947-70E740481C1C}">
-                          <a14:useLocalDpi xmlns:a14="http://schemas.microsoft.com/office/drawing/2010/main" val="0"/>
-                        </a:ext>
-                      </a:extLst>
-                    </a:blip>
-                    <a:stretch>
-                      <a:fillRect/>
-                    </a:stretch>
-                  </pic:blipFill>
-                  <pic:spPr>
-                    <a:xfrm>
-                      <a:off x="0" y="0"/>
-                      <a:ext cx="2206625" cy="762000"/>
-                    </a:xfrm>
-                    <a:prstGeom prst="rect">
-                      <a:avLst/>
-                    </a:prstGeom>
-                  </pic:spPr>
-                </pic:pic>
-              </a:graphicData>
-            </a:graphic>
-            <wp14:sizeRelH relativeFrom="margin">
-              <wp14:pctWidth>0</wp14:pctWidth>
-            </wp14:sizeRelH>
-            <wp14:sizeRelV relativeFrom="margin">
-              <wp14:pctHeight>0</wp14:pctHeight>
-            </wp14:sizeRelV>
-          </wp:anchor>
-        </w:drawing>
-      </w:r>
-    </w:p>
-    <w:p>
-      <w:pPr>
-        <w:rPr>
-          <w:rFonts w:cs="Calibri"/>
-        </w:rPr>
-      </w:pPr>
-    </w:p>
-    <w:p>
-      <w:pPr>
-        <w:rPr>
-          <w:b/>
-          <w:bCs/>
-          <w:color w:val="156082" w:themeColor="accent1"/>
-          <w:sz w:val="36"/>
-          <w:szCs w:val="36"/>
-        </w:rPr>
-      </w:pPr>
-      <w:r>
-        <w:rPr>
-          <w:b/>
-          <w:bCs/>
-          <w:color w:val="156082" w:themeColor="accent1"/>
-          <w:sz w:val="36"/>
-          <w:szCs w:val="36"/>
-        </w:rPr>
-        <w:t>Assessment Cover Page</w:t>
-      </w:r>
-    </w:p>
-    <w:p>
-      <w:pPr>
-        <w:pBdr>
-          <w:top w:val="single" w:sz="24" w:space="8" w:color="156082" w:themeColor="accent1"/>
-          <w:bottom w:val="single" w:sz="24" w:space="8" w:color="156082" w:themeColor="accent1"/>
-        </w:pBdr>
-        <w:spacing w:after="0" w:line="480" w:lineRule="auto"/>
-        <w:rPr>
-          <w:i/>
-          <w:iCs/>
-          <w:color w:val="000000" w:themeColor="text1"/>
-          <w:sz w:val="24"/>
-          <w:szCs w:val="24"/>
-        </w:rPr>
-      </w:pPr>
-    </w:p>
-    <w:tbl>
-      <w:tblPr>
-        <w:tblStyle w:val="TableGrid"/>
-        <w:tblW w:w="0" w:type="auto"/>
-        <w:tblBorders>
-          <w:top w:val="none" w:sz="0" w:space="0" w:color="auto"/>
-          <w:left w:val="none" w:sz="0" w:space="0" w:color="auto"/>
-          <w:bottom w:val="none" w:sz="0" w:space="0" w:color="auto"/>
-          <w:right w:val="none" w:sz="0" w:space="0" w:color="auto"/>
-          <w:insideH w:val="none" w:sz="0" w:space="0" w:color="auto"/>
-          <w:insideV w:val="none" w:sz="0" w:space="0" w:color="auto"/>
-        </w:tblBorders>
-        <w:tblLook w:val="04A0" w:firstRow="1" w:lastRow="0" w:firstColumn="1" w:lastColumn="0" w:noHBand="0" w:noVBand="1"/>
-      </w:tblPr>
-      <w:tblGrid>
-        <w:gridCol w:w="3256"/>
-        <w:gridCol w:w="5760"/>
-      </w:tblGrid>
-      <w:tr>
-        <w:tc>
-          <w:tcPr>
-            <w:tcW w:w="3256" w:type="dxa"/>
-          </w:tcPr>
-          <w:p>
-            <w:pPr>
-              <w:spacing w:line="480" w:lineRule="auto"/>
-              <w:rPr>
-                <w:i/>
-                <w:iCs/>
-                <w:color w:val="156082" w:themeColor="accent1"/>
-                <w:sz w:val="32"/>
-                <w:szCs w:val="32"/>
-              </w:rPr>
-            </w:pPr>
-            <w:r>
-              <w:rPr>
-                <w:i/>
-                <w:iCs/>
-                <w:color w:val="156082" w:themeColor="accent1"/>
-                <w:sz w:val="32"/>
-                <w:szCs w:val="32"/>
-              </w:rPr>
-              <w:t>Student Full Name</w:t>
-            </w:r>
-          </w:p>
-        </w:tc>
-        <w:tc>
-          <w:tcPr>
-            <w:tcW w:w="5760" w:type="dxa"/>
-          </w:tcPr>
-          <w:p>
-            <w:pPr>
-              <w:spacing w:line="480" w:lineRule="auto"/>
-              <w:rPr>
-                <w:color w:val="000000" w:themeColor="text1"/>
-                <w:sz w:val="32"/>
-                <w:szCs w:val="32"/>
-              </w:rPr>
-            </w:pPr>
-            <w:r>
-              <w:rPr>
-                <w:color w:val="000000" w:themeColor="text1"/>
-                <w:sz w:val="32"/>
-                <w:szCs w:val="32"/>
-              </w:rPr>
-              <w:t>Eoin Fitzgerald</w:t>
-            </w:r>
-          </w:p>
-        </w:tc>
-      </w:tr>
-      <w:tr>
-        <w:tc>
-          <w:tcPr>
-            <w:tcW w:w="3256" w:type="dxa"/>
-          </w:tcPr>
-          <w:p>
-            <w:pPr>
-              <w:spacing w:line="480" w:lineRule="auto"/>
-              <w:rPr>
-                <w:i/>
-                <w:iCs/>
-                <w:color w:val="156082" w:themeColor="accent1"/>
-                <w:sz w:val="32"/>
-                <w:szCs w:val="32"/>
-              </w:rPr>
-            </w:pPr>
-            <w:r>
-              <w:rPr>
-                <w:i/>
-                <w:iCs/>
-                <w:color w:val="156082" w:themeColor="accent1"/>
-                <w:sz w:val="32"/>
-                <w:szCs w:val="32"/>
-              </w:rPr>
-              <w:t>Student Number</w:t>
-            </w:r>
-          </w:p>
-        </w:tc>
-        <w:tc>
-          <w:tcPr>
-            <w:tcW w:w="5760" w:type="dxa"/>
-          </w:tcPr>
-          <w:p>
-            <w:pPr>
-              <w:spacing w:line="480" w:lineRule="auto"/>
-              <w:rPr>
-                <w:color w:val="000000" w:themeColor="text1"/>
-                <w:sz w:val="32"/>
-                <w:szCs w:val="32"/>
-              </w:rPr>
-            </w:pPr>
-            <w:r>
-              <w:rPr>
-                <w:color w:val="000000" w:themeColor="text1"/>
-                <w:sz w:val="32"/>
-                <w:szCs w:val="32"/>
-              </w:rPr>
-              <w:t>Sba24088</w:t>
-            </w:r>
-          </w:p>
-        </w:tc>
-      </w:tr>
-      <w:tr>
-        <w:tc>
-          <w:tcPr>
-            <w:tcW w:w="3256" w:type="dxa"/>
-          </w:tcPr>
-          <w:p>
-            <w:pPr>
-              <w:spacing w:line="480" w:lineRule="auto"/>
-              <w:rPr>
-                <w:i/>
-                <w:iCs/>
-                <w:color w:val="156082" w:themeColor="accent1"/>
-                <w:sz w:val="32"/>
-                <w:szCs w:val="32"/>
-              </w:rPr>
-            </w:pPr>
-            <w:r>
-              <w:rPr>
-                <w:i/>
-                <w:iCs/>
-                <w:color w:val="156082" w:themeColor="accent1"/>
-                <w:sz w:val="32"/>
-                <w:szCs w:val="32"/>
-              </w:rPr>
-              <w:t>Module Title</w:t>
-            </w:r>
-          </w:p>
-        </w:tc>
-        <w:tc>
-          <w:tcPr>
-            <w:tcW w:w="5760" w:type="dxa"/>
-          </w:tcPr>
-          <w:p>
-            <w:pPr>
-              <w:spacing w:line="480" w:lineRule="auto"/>
-              <w:rPr>
-                <w:color w:val="000000" w:themeColor="text1"/>
-                <w:sz w:val="32"/>
-                <w:szCs w:val="32"/>
-              </w:rPr>
-            </w:pPr>
-            <w:r>
-              <w:rPr>
-                <w:color w:val="000000" w:themeColor="text1"/>
-                <w:sz w:val="32"/>
-                <w:szCs w:val="32"/>
-              </w:rPr>
-              <w:t>Strategic Thinking</w:t>
-            </w:r>
-          </w:p>
-        </w:tc>
-      </w:tr>
-      <w:tr>
-        <w:tc>
-          <w:tcPr>
-            <w:tcW w:w="3256" w:type="dxa"/>
-          </w:tcPr>
-          <w:p>
-            <w:pPr>
-              <w:spacing w:line="480" w:lineRule="auto"/>
-              <w:rPr>
-                <w:i/>
-                <w:iCs/>
-                <w:color w:val="156082" w:themeColor="accent1"/>
-                <w:sz w:val="32"/>
-                <w:szCs w:val="32"/>
-              </w:rPr>
-            </w:pPr>
-            <w:r>
-              <w:rPr>
-                <w:i/>
-                <w:iCs/>
-                <w:color w:val="156082" w:themeColor="accent1"/>
-                <w:sz w:val="32"/>
-                <w:szCs w:val="32"/>
-              </w:rPr>
-              <w:t>Assessment Title</w:t>
-            </w:r>
-          </w:p>
-        </w:tc>
-        <w:tc>
-          <w:tcPr>
-            <w:tcW w:w="5760" w:type="dxa"/>
-          </w:tcPr>
-          <w:p>
-            <w:pPr>
-              <w:spacing w:line="480" w:lineRule="auto"/>
-              <w:rPr>
-                <w:color w:val="000000" w:themeColor="text1"/>
-                <w:sz w:val="32"/>
-                <w:szCs w:val="32"/>
-              </w:rPr>
-            </w:pPr>
-            <w:r>
-              <w:rPr>
-                <w:color w:val="000000" w:themeColor="text1"/>
-                <w:sz w:val="32"/>
-                <w:szCs w:val="32"/>
-              </w:rPr>
-              <w:t>CA 2 Project Report</w:t>
-            </w:r>
-          </w:p>
-        </w:tc>
-      </w:tr>
-      <w:tr>
-        <w:tc>
-          <w:tcPr>
-            <w:tcW w:w="3256" w:type="dxa"/>
-          </w:tcPr>
-          <w:p>
-            <w:pPr>
-              <w:spacing w:line="480" w:lineRule="auto"/>
-              <w:rPr>
-                <w:i/>
-                <w:iCs/>
-                <w:color w:val="156082" w:themeColor="accent1"/>
-                <w:sz w:val="32"/>
-                <w:szCs w:val="32"/>
-              </w:rPr>
-            </w:pPr>
-            <w:r>
-              <w:rPr>
-                <w:i/>
-                <w:iCs/>
-                <w:color w:val="156082" w:themeColor="accent1"/>
-                <w:sz w:val="32"/>
-                <w:szCs w:val="32"/>
-              </w:rPr>
-              <w:t>Assessment Due Date</w:t>
-            </w:r>
-          </w:p>
-        </w:tc>
-        <w:tc>
-          <w:tcPr>
-            <w:tcW w:w="5760" w:type="dxa"/>
-          </w:tcPr>
-          <w:p>
-            <w:pPr>
-              <w:spacing w:line="480" w:lineRule="auto"/>
-              <w:rPr>
-                <w:color w:val="000000" w:themeColor="text1"/>
-                <w:sz w:val="32"/>
-                <w:szCs w:val="32"/>
-              </w:rPr>
-            </w:pPr>
-            <w:r>
-              <w:rPr>
-                <w:color w:val="000000" w:themeColor="text1"/>
-                <w:sz w:val="32"/>
-                <w:szCs w:val="32"/>
-              </w:rPr>
-              <w:t>07/01/2025</w:t>
-            </w:r>
-          </w:p>
-        </w:tc>
-      </w:tr>
-      <w:tr>
-        <w:tc>
-          <w:tcPr>
-            <w:tcW w:w="3256" w:type="dxa"/>
-          </w:tcPr>
-          <w:p>
-            <w:pPr>
-              <w:spacing w:line="480" w:lineRule="auto"/>
-              <w:rPr>
-                <w:i/>
-                <w:iCs/>
-                <w:color w:val="156082" w:themeColor="accent1"/>
-                <w:sz w:val="32"/>
-                <w:szCs w:val="32"/>
-              </w:rPr>
-            </w:pPr>
-            <w:r>
-              <w:rPr>
-                <w:i/>
-                <w:iCs/>
-                <w:color w:val="156082" w:themeColor="accent1"/>
-                <w:sz w:val="32"/>
-                <w:szCs w:val="32"/>
-              </w:rPr>
-              <w:t>Date of Submission</w:t>
-            </w:r>
-          </w:p>
-        </w:tc>
-        <w:tc>
-          <w:tcPr>
-            <w:tcW w:w="5760" w:type="dxa"/>
-          </w:tcPr>
-          <w:p>
-            <w:pPr>
-              <w:spacing w:line="480" w:lineRule="auto"/>
-              <w:rPr>
-                <w:color w:val="000000" w:themeColor="text1"/>
-                <w:sz w:val="32"/>
-                <w:szCs w:val="32"/>
-              </w:rPr>
-            </w:pPr>
-            <w:r>
-              <w:rPr>
-                <w:color w:val="000000" w:themeColor="text1"/>
-                <w:sz w:val="32"/>
-                <w:szCs w:val="32"/>
-              </w:rPr>
-              <w:t>07/01/2025</w:t>
-            </w:r>
-          </w:p>
-        </w:tc>
-      </w:tr>
-    </w:tbl>
-    <w:p>
-      <w:pPr>
-        <w:pBdr>
-          <w:top w:val="single" w:sz="24" w:space="8" w:color="156082" w:themeColor="accent1"/>
-          <w:bottom w:val="single" w:sz="24" w:space="0" w:color="156082" w:themeColor="accent1"/>
-        </w:pBdr>
-        <w:spacing w:after="0" w:line="480" w:lineRule="auto"/>
-        <w:rPr>
-          <w:i/>
-          <w:iCs/>
-          <w:color w:val="000000" w:themeColor="text1"/>
-          <w:sz w:val="24"/>
-        </w:rPr>
-      </w:pPr>
-      <w:r>
-        <w:rPr>
-          <w:rFonts w:cs="Calibri"/>
-          <w:smallCaps/>
-          <w:noProof/>
-          <w:color w:val="000000" w:themeColor="text1"/>
-          <w:sz w:val="28"/>
-          <w:szCs w:val="28"/>
-        </w:rPr>
-        <mc:AlternateContent>
-          <mc:Choice Requires="wps">
-            <w:drawing>
-              <wp:anchor distT="0" distB="0" distL="114300" distR="114300" simplePos="0" relativeHeight="251663360" behindDoc="0" locked="0" layoutInCell="1" allowOverlap="1" wp14:anchorId="47C01022" wp14:editId="47DF8080">
-                <wp:simplePos x="0" y="0"/>
-                <wp:positionH relativeFrom="margin">
-                  <wp:align>left</wp:align>
-                </wp:positionH>
-                <wp:positionV relativeFrom="paragraph">
-                  <wp:posOffset>847725</wp:posOffset>
-                </wp:positionV>
-                <wp:extent cx="5772150" cy="2847975"/>
-                <wp:effectExtent l="19050" t="19050" r="19050" b="28575"/>
-                <wp:wrapNone/>
-                <wp:docPr id="1728545880" name="Text Box 1"/>
-                <wp:cNvGraphicFramePr/>
-                <a:graphic xmlns:a="http://schemas.openxmlformats.org/drawingml/2006/main">
-                  <a:graphicData uri="http://schemas.microsoft.com/office/word/2010/wordprocessingShape">
-                    <wps:wsp>
-                      <wps:cNvSpPr txBox="1"/>
-                      <wps:spPr>
-                        <a:xfrm>
-                          <a:off x="0" y="0"/>
-                          <a:ext cx="5772150" cy="2847975"/>
-                        </a:xfrm>
-                        <a:prstGeom prst="rect">
-                          <a:avLst/>
-                        </a:prstGeom>
-                        <a:solidFill>
-                          <a:schemeClr val="lt1"/>
-                        </a:solidFill>
-                        <a:ln w="28575">
-                          <a:solidFill>
-                            <a:schemeClr val="accent1"/>
-                          </a:solidFill>
-                        </a:ln>
-                        <a:effectLst/>
-                      </wps:spPr>
-                      <wps:txbx>
-                        <w:txbxContent>
-                          <w:p>
-                            <w:pPr>
-                              <w:rPr>
-                                <w:rFonts w:cs="Calibri"/>
-                                <w:b/>
-                                <w:bCs/>
-                                <w:color w:val="156082" w:themeColor="accent1"/>
-                                <w:sz w:val="32"/>
-                                <w:szCs w:val="32"/>
-                              </w:rPr>
-                            </w:pPr>
-                            <w:r>
-                              <w:rPr>
-                                <w:rFonts w:cs="Calibri"/>
-                                <w:b/>
-                                <w:bCs/>
-                                <w:color w:val="156082" w:themeColor="accent1"/>
-                                <w:sz w:val="32"/>
-                                <w:szCs w:val="32"/>
-                              </w:rPr>
-                              <w:t>Declaration</w:t>
-                            </w:r>
-                          </w:p>
-                          <w:p>
-                            <w:pPr>
-                              <w:rPr>
-                                <w:rFonts w:cs="Calibri"/>
-                                <w:sz w:val="28"/>
-                                <w:szCs w:val="28"/>
-                              </w:rPr>
-                            </w:pPr>
-                            <w:r>
-                              <w:rPr>
-                                <w:rFonts w:cs="Calibri"/>
-                                <w:sz w:val="28"/>
-                                <w:szCs w:val="28"/>
-                              </w:rPr>
-                              <w:t xml:space="preserve">By submitting this assessment, I confirm that I have read the CCT policy on academic misconduct and understand the implications of submitting work that is not my own or does not appropriately reference material taken from a third party or other source. </w:t>
-                            </w:r>
-                          </w:p>
-                          <w:p>
-                            <w:pPr>
-                              <w:rPr>
-                                <w:rFonts w:cs="Calibri"/>
-                                <w:sz w:val="28"/>
-                                <w:szCs w:val="28"/>
-                              </w:rPr>
-                            </w:pPr>
-                            <w:r>
-                              <w:rPr>
-                                <w:rFonts w:cs="Calibri"/>
-                                <w:sz w:val="28"/>
-                                <w:szCs w:val="28"/>
-                              </w:rPr>
-                              <w:t>I declare it to be my own work and that all material from third parties has been appropriately referenced.</w:t>
-                            </w:r>
-                          </w:p>
-                          <w:p>
-                            <w:pPr>
-                              <w:rPr>
-                                <w:sz w:val="28"/>
-                                <w:szCs w:val="28"/>
-                              </w:rPr>
-                            </w:pPr>
-                            <w:r>
-                              <w:rPr>
-                                <w:rFonts w:cs="Calibri"/>
-                                <w:sz w:val="28"/>
-                                <w:szCs w:val="28"/>
-                              </w:rPr>
-                              <w:t xml:space="preserve"> I further confirm that this work has not previously been submitted for assessment by myself or someone else in CCT College Dublin or any other higher education institution.</w:t>
-                            </w:r>
-                          </w:p>
-                        </w:txbxContent>
-                      </wps:txbx>
-                      <wps:bodyPr rot="0" spcFirstLastPara="0" vertOverflow="overflow" horzOverflow="overflow" vert="horz" wrap="square" lIns="91440" tIns="45720" rIns="91440" bIns="45720" numCol="1" spcCol="0" rtlCol="0" fromWordArt="0" anchor="t" anchorCtr="0" forceAA="0" compatLnSpc="1">
-                        <a:prstTxWarp prst="textNoShape">
-                          <a:avLst/>
-                        </a:prstTxWarp>
-                        <a:noAutofit/>
-                      </wps:bodyPr>
-                    </wps:wsp>
-                  </a:graphicData>
-                </a:graphic>
-                <wp14:sizeRelH relativeFrom="margin">
-                  <wp14:pctWidth>0</wp14:pctWidth>
-                </wp14:sizeRelH>
-                <wp14:sizeRelV relativeFrom="margin">
-                  <wp14:pctHeight>0</wp14:pctHeight>
-                </wp14:sizeRelV>
-              </wp:anchor>
-            </w:drawing>
-          </mc:Choice>
-          <mc:Fallback>
-            <w:pict>
-              <v:shapetype w14:anchorId="47C01022" id="_x0000_t202" coordsize="21600,21600" o:spt="202" path="m,l,21600r21600,l21600,xe">
-                <v:stroke joinstyle="miter"/>
-                <v:path gradientshapeok="t" o:connecttype="rect"/>
-              </v:shapetype>
-              <v:shape id="Text Box 1" o:spid="_x0000_s1026" type="#_x0000_t202" style="position:absolute;margin-left:0;margin-top:66.75pt;width:454.5pt;height:224.25pt;z-index:251663360;visibility:visible;mso-wrap-style:square;mso-width-percent:0;mso-height-percent:0;mso-wrap-distance-left:9pt;mso-wrap-distance-top:0;mso-wrap-distance-right:9pt;mso-wrap-distance-bottom:0;mso-position-horizontal:left;mso-position-horizontal-relative:margin;mso-position-vertical:absolute;mso-position-vertical-relative:text;mso-width-percent:0;mso-height-percent:0;mso-width-relative:margin;mso-height-relative:margin;v-text-anchor:top" o:gfxdata="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" fillcolor="white [3201]" strokecolor="#156082 [3204]" strokeweight="2.25pt">
-                <v:textbox>
-                  <w:txbxContent>
-                    <w:p>
-                      <w:pPr>
-                        <w:rPr>
-                          <w:rFonts w:cs="Calibri"/>
-                          <w:b/>
-                          <w:bCs/>
-                          <w:color w:val="156082" w:themeColor="accent1"/>
-                          <w:sz w:val="32"/>
-                          <w:szCs w:val="32"/>
-                        </w:rPr>
-                      </w:pPr>
-                      <w:r>
-                        <w:rPr>
-                          <w:rFonts w:cs="Calibri"/>
-                          <w:b/>
-                          <w:bCs/>
-                          <w:color w:val="156082" w:themeColor="accent1"/>
-                          <w:sz w:val="32"/>
-                          <w:szCs w:val="32"/>
-                        </w:rPr>
-                        <w:t>Declaration</w:t>
-                      </w:r>
-                    </w:p>
-                    <w:p>
-                      <w:pPr>
-                        <w:rPr>
-                          <w:rFonts w:cs="Calibri"/>
-                          <w:sz w:val="28"/>
-                          <w:szCs w:val="28"/>
-                        </w:rPr>
-                      </w:pPr>
-                      <w:r>
-                        <w:rPr>
-                          <w:rFonts w:cs="Calibri"/>
-                          <w:sz w:val="28"/>
-                          <w:szCs w:val="28"/>
-                        </w:rPr>
-                        <w:t xml:space="preserve">By submitting this assessment, I confirm that I have read the CCT policy on academic misconduct and understand the implications of submitting work that is not my own or does not appropriately reference material taken from a third party or other source. </w:t>
-                      </w:r>
-                    </w:p>
-                    <w:p>
-                      <w:pPr>
-                        <w:rPr>
-                          <w:rFonts w:cs="Calibri"/>
-                          <w:sz w:val="28"/>
-                          <w:szCs w:val="28"/>
-                        </w:rPr>
-                      </w:pPr>
-                      <w:r>
-                        <w:rPr>
-                          <w:rFonts w:cs="Calibri"/>
-                          <w:sz w:val="28"/>
-                          <w:szCs w:val="28"/>
-                        </w:rPr>
-                        <w:t>I declare it to be my own work and that all material from third parties has been appropriately referenced.</w:t>
-                      </w:r>
-                    </w:p>
-                    <w:p>
-                      <w:pPr>
-                        <w:rPr>
-                          <w:sz w:val="28"/>
-                          <w:szCs w:val="28"/>
-                        </w:rPr>
-                      </w:pPr>
-                      <w:r>
-                        <w:rPr>
-                          <w:rFonts w:cs="Calibri"/>
-                          <w:sz w:val="28"/>
-                          <w:szCs w:val="28"/>
-                        </w:rPr>
-                        <w:t xml:space="preserve"> I further confirm that this work has not previously been submitted for assessment by myself or someone else in CCT College Dublin or any other higher education institution.</w:t>
-                      </w:r>
-                    </w:p>
-                  </w:txbxContent>
-                </v:textbox>
-                <w10:wrap anchorx="margin"/>
-              </v:shape>
-            </w:pict>
-          </mc:Fallback>
-        </mc:AlternateContent>
-      </w:r>
-    </w:p>
-    <w:p>
-      <w:pPr>
-        <w:rPr>
-          <w:rStyle w:val="SubtleReference"/>
-          <w:rFonts w:cs="Calibri"/>
-          <w:color w:val="156082" w:themeColor="accent1"/>
-        </w:rPr>
-      </w:pPr>
-    </w:p>
-    <w:p>
-      <w:pPr>
-        <w:rPr>
-          <w:rFonts w:cs="Calibri"/>
-        </w:rPr>
-      </w:pPr>
-    </w:p>
-    <w:p>
-      <w:pPr>
-        <w:rPr>
-          <w:rFonts w:cs="Calibri"/>
-        </w:rPr>
-      </w:pPr>
-    </w:p>
-    <w:p>
-      <w:pPr>
-        <w:rPr>
-          <w:rFonts w:cs="Calibri"/>
-        </w:rPr>
-      </w:pPr>
-    </w:p>
-    <w:p>
-      <w:pPr>
-        <w:rPr>
-          <w:rFonts w:cs="Calibri"/>
-        </w:rPr>
-      </w:pPr>
-    </w:p>
-    <w:p>
-      <w:pPr>
-        <w:rPr>
-          <w:rFonts w:cs="Calibri"/>
-        </w:rPr>
-      </w:pPr>
-    </w:p>
-    <w:p>
-      <w:pPr>
-        <w:rPr>
-          <w:rFonts w:cs="Calibri"/>
-        </w:rPr>
-      </w:pPr>
-    </w:p>
-    <w:p>
-      <w:pPr>
-        <w:rPr>
-          <w:rFonts w:cs="Calibri"/>
-        </w:rPr>
-      </w:pPr>
-    </w:p>
-    <w:p>
-      <w:pPr>
-        <w:rPr>
-          <w:rFonts w:cs="Calibri"/>
-        </w:rPr>
-        <w:sectPr>
-          <w:pgSz w:w="11906" w:h="16838"/>
-          <w:pgMar w:top="1440" w:right="1440" w:bottom="1440" w:left="1440" w:header="708" w:footer="708" w:gutter="0"/>
-          <w:cols w:space="708"/>
-          <w:docGrid w:linePitch="360"/>
-        </w:sectPr>
-      </w:pPr>
-    </w:p>
     <w:p/>
     <w:sdt>
       <w:sdtPr>
@@ -1390,7 +488,7 @@
     <w:p>
       <w:pPr>
         <w:sectPr>
-          <w:footerReference w:type="default" r:id="rId9"/>
+          <w:footerReference w:type="default" r:id="rId8"/>
           <w:pgSz w:w="11906" w:h="16838"/>
           <w:pgMar w:top="1440" w:right="1440" w:bottom="1440" w:left="1440" w:header="708" w:footer="708" w:gutter="0"/>
           <w:pgNumType w:fmt="lowerRoman"/>
@@ -4252,6 +3350,72 @@
                 <pic:pic xmlns:pic="http://schemas.openxmlformats.org/drawingml/2006/picture">
                   <pic:nvPicPr>
                     <pic:cNvPr id="650690869" name="Picture 650690869"/>
+                    <pic:cNvPicPr/>
+                  </pic:nvPicPr>
+                  <pic:blipFill>
+                    <a:blip r:embed="rId9" cstate="print">
+                      <a:extLst>
+                        <a:ext uri="{28A0092B-C50C-407E-A947-70E740481C1C}">
+                          <a14:useLocalDpi xmlns:a14="http://schemas.microsoft.com/office/drawing/2010/main" val="0"/>
+                        </a:ext>
+                      </a:extLst>
+                    </a:blip>
+                    <a:stretch>
+                      <a:fillRect/>
+                    </a:stretch>
+                  </pic:blipFill>
+                  <pic:spPr>
+                    <a:xfrm>
+                      <a:off x="0" y="0"/>
+                      <a:ext cx="5731510" cy="3275330"/>
+                    </a:xfrm>
+                    <a:prstGeom prst="rect">
+                      <a:avLst/>
+                    </a:prstGeom>
+                  </pic:spPr>
+                </pic:pic>
+              </a:graphicData>
+            </a:graphic>
+          </wp:inline>
+        </w:drawing>
+      </w:r>
+    </w:p>
+    <w:p>
+      <w:pPr>
+        <w:rPr>
+          <w:noProof/>
+          <w:sz w:val="24"/>
+          <w:szCs w:val="24"/>
+        </w:rPr>
+      </w:pPr>
+    </w:p>
+    <w:p>
+      <w:pPr>
+        <w:rPr>
+          <w:sz w:val="24"/>
+          <w:szCs w:val="24"/>
+        </w:rPr>
+      </w:pPr>
+      <w:r>
+        <w:rPr>
+          <w:noProof/>
+          <w:sz w:val="24"/>
+          <w:szCs w:val="24"/>
+        </w:rPr>
+        <w:lastRenderedPageBreak/>
+        <w:drawing>
+          <wp:inline distT="0" distB="0" distL="0" distR="0" wp14:anchorId="69BB382D" wp14:editId="157123CB">
+            <wp:extent cx="5731510" cy="3275330"/>
+            <wp:effectExtent l="0" t="0" r="2540" b="1270"/>
+            <wp:docPr id="616590926" name="Picture 6"/>
+            <wp:cNvGraphicFramePr>
+              <a:graphicFrameLocks xmlns:a="http://schemas.openxmlformats.org/drawingml/2006/main" noChangeAspect="1"/>
+            </wp:cNvGraphicFramePr>
+            <a:graphic xmlns:a="http://schemas.openxmlformats.org/drawingml/2006/main">
+              <a:graphicData uri="http://schemas.openxmlformats.org/drawingml/2006/picture">
+                <pic:pic xmlns:pic="http://schemas.openxmlformats.org/drawingml/2006/picture">
+                  <pic:nvPicPr>
+                    <pic:cNvPr id="616590926" name="Picture 616590926"/>
                     <pic:cNvPicPr/>
                   </pic:nvPicPr>
                   <pic:blipFill>
@@ -4285,31 +3449,21 @@
     <w:p>
       <w:pPr>
         <w:rPr>
+          <w:sz w:val="24"/>
+          <w:szCs w:val="24"/>
+        </w:rPr>
+      </w:pPr>
+      <w:r>
+        <w:rPr>
           <w:noProof/>
           <w:sz w:val="24"/>
           <w:szCs w:val="24"/>
         </w:rPr>
-      </w:pPr>
-    </w:p>
-    <w:p>
-      <w:pPr>
-        <w:rPr>
-          <w:sz w:val="24"/>
-          <w:szCs w:val="24"/>
-        </w:rPr>
-      </w:pPr>
-      <w:r>
-        <w:rPr>
-          <w:noProof/>
-          <w:sz w:val="24"/>
-          <w:szCs w:val="24"/>
-        </w:rPr>
-        <w:lastRenderedPageBreak/>
         <w:drawing>
-          <wp:inline distT="0" distB="0" distL="0" distR="0" wp14:anchorId="69BB382D" wp14:editId="157123CB">
+          <wp:inline distT="0" distB="0" distL="0" distR="0" wp14:anchorId="69CF69AD" wp14:editId="278431A4">
             <wp:extent cx="5731510" cy="3275330"/>
             <wp:effectExtent l="0" t="0" r="2540" b="1270"/>
-            <wp:docPr id="616590926" name="Picture 6"/>
+            <wp:docPr id="443162731" name="Picture 7"/>
             <wp:cNvGraphicFramePr>
               <a:graphicFrameLocks xmlns:a="http://schemas.openxmlformats.org/drawingml/2006/main" noChangeAspect="1"/>
             </wp:cNvGraphicFramePr>
@@ -4317,7 +3471,7 @@
               <a:graphicData uri="http://schemas.openxmlformats.org/drawingml/2006/picture">
                 <pic:pic xmlns:pic="http://schemas.openxmlformats.org/drawingml/2006/picture">
                   <pic:nvPicPr>
-                    <pic:cNvPr id="616590926" name="Picture 616590926"/>
+                    <pic:cNvPr id="443162731" name="Picture 443162731"/>
                     <pic:cNvPicPr/>
                   </pic:nvPicPr>
                   <pic:blipFill>
@@ -4361,11 +3515,12 @@
           <w:sz w:val="24"/>
           <w:szCs w:val="24"/>
         </w:rPr>
+        <w:lastRenderedPageBreak/>
         <w:drawing>
-          <wp:inline distT="0" distB="0" distL="0" distR="0" wp14:anchorId="69CF69AD" wp14:editId="278431A4">
+          <wp:inline distT="0" distB="0" distL="0" distR="0" wp14:anchorId="36B4459B" wp14:editId="71676B16">
             <wp:extent cx="5731510" cy="3275330"/>
             <wp:effectExtent l="0" t="0" r="2540" b="1270"/>
-            <wp:docPr id="443162731" name="Picture 7"/>
+            <wp:docPr id="2143748881" name="Picture 8"/>
             <wp:cNvGraphicFramePr>
               <a:graphicFrameLocks xmlns:a="http://schemas.openxmlformats.org/drawingml/2006/main" noChangeAspect="1"/>
             </wp:cNvGraphicFramePr>
@@ -4373,7 +3528,7 @@
               <a:graphicData uri="http://schemas.openxmlformats.org/drawingml/2006/picture">
                 <pic:pic xmlns:pic="http://schemas.openxmlformats.org/drawingml/2006/picture">
                   <pic:nvPicPr>
-                    <pic:cNvPr id="443162731" name="Picture 443162731"/>
+                    <pic:cNvPr id="2143748881" name="Picture 2143748881"/>
                     <pic:cNvPicPr/>
                   </pic:nvPicPr>
                   <pic:blipFill>
@@ -4417,12 +3572,11 @@
           <w:sz w:val="24"/>
           <w:szCs w:val="24"/>
         </w:rPr>
-        <w:lastRenderedPageBreak/>
         <w:drawing>
-          <wp:inline distT="0" distB="0" distL="0" distR="0" wp14:anchorId="36B4459B" wp14:editId="71676B16">
+          <wp:inline distT="0" distB="0" distL="0" distR="0" wp14:anchorId="557F2982" wp14:editId="0643C84A">
             <wp:extent cx="5731510" cy="3275330"/>
             <wp:effectExtent l="0" t="0" r="2540" b="1270"/>
-            <wp:docPr id="2143748881" name="Picture 8"/>
+            <wp:docPr id="1620916527" name="Picture 9"/>
             <wp:cNvGraphicFramePr>
               <a:graphicFrameLocks xmlns:a="http://schemas.openxmlformats.org/drawingml/2006/main" noChangeAspect="1"/>
             </wp:cNvGraphicFramePr>
@@ -4430,7 +3584,7 @@
               <a:graphicData uri="http://schemas.openxmlformats.org/drawingml/2006/picture">
                 <pic:pic xmlns:pic="http://schemas.openxmlformats.org/drawingml/2006/picture">
                   <pic:nvPicPr>
-                    <pic:cNvPr id="2143748881" name="Picture 2143748881"/>
+                    <pic:cNvPr id="1620916527" name="Picture 1620916527"/>
                     <pic:cNvPicPr/>
                   </pic:nvPicPr>
                   <pic:blipFill>
@@ -4474,11 +3628,12 @@
           <w:sz w:val="24"/>
           <w:szCs w:val="24"/>
         </w:rPr>
+        <w:lastRenderedPageBreak/>
         <w:drawing>
-          <wp:inline distT="0" distB="0" distL="0" distR="0" wp14:anchorId="557F2982" wp14:editId="0643C84A">
+          <wp:inline distT="0" distB="0" distL="0" distR="0" wp14:anchorId="0CA41E7D" wp14:editId="3593E84E">
             <wp:extent cx="5731510" cy="3275330"/>
             <wp:effectExtent l="0" t="0" r="2540" b="1270"/>
-            <wp:docPr id="1620916527" name="Picture 9"/>
+            <wp:docPr id="1070191650" name="Picture 10"/>
             <wp:cNvGraphicFramePr>
               <a:graphicFrameLocks xmlns:a="http://schemas.openxmlformats.org/drawingml/2006/main" noChangeAspect="1"/>
             </wp:cNvGraphicFramePr>
@@ -4486,7 +3641,7 @@
               <a:graphicData uri="http://schemas.openxmlformats.org/drawingml/2006/picture">
                 <pic:pic xmlns:pic="http://schemas.openxmlformats.org/drawingml/2006/picture">
                   <pic:nvPicPr>
-                    <pic:cNvPr id="1620916527" name="Picture 1620916527"/>
+                    <pic:cNvPr id="1070191650" name="Picture 1070191650"/>
                     <pic:cNvPicPr/>
                   </pic:nvPicPr>
                   <pic:blipFill>
@@ -4530,12 +3685,11 @@
           <w:sz w:val="24"/>
           <w:szCs w:val="24"/>
         </w:rPr>
-        <w:lastRenderedPageBreak/>
         <w:drawing>
-          <wp:inline distT="0" distB="0" distL="0" distR="0" wp14:anchorId="0CA41E7D" wp14:editId="3593E84E">
-            <wp:extent cx="5731510" cy="3275330"/>
-            <wp:effectExtent l="0" t="0" r="2540" b="1270"/>
-            <wp:docPr id="1070191650" name="Picture 10"/>
+          <wp:inline distT="0" distB="0" distL="0" distR="0" wp14:anchorId="24994F12" wp14:editId="64426BED">
+            <wp:extent cx="5731510" cy="3820795"/>
+            <wp:effectExtent l="0" t="0" r="2540" b="8255"/>
+            <wp:docPr id="1908730337" name="Picture 12"/>
             <wp:cNvGraphicFramePr>
               <a:graphicFrameLocks xmlns:a="http://schemas.openxmlformats.org/drawingml/2006/main" noChangeAspect="1"/>
             </wp:cNvGraphicFramePr>
@@ -4543,11 +3697,68 @@
               <a:graphicData uri="http://schemas.openxmlformats.org/drawingml/2006/picture">
                 <pic:pic xmlns:pic="http://schemas.openxmlformats.org/drawingml/2006/picture">
                   <pic:nvPicPr>
-                    <pic:cNvPr id="1070191650" name="Picture 1070191650"/>
+                    <pic:cNvPr id="1908730337" name="Picture 1908730337"/>
                     <pic:cNvPicPr/>
                   </pic:nvPicPr>
                   <pic:blipFill>
                     <a:blip r:embed="rId15" cstate="print">
+                      <a:extLst>
+                        <a:ext uri="{28A0092B-C50C-407E-A947-70E740481C1C}">
+                          <a14:useLocalDpi xmlns:a14="http://schemas.microsoft.com/office/drawing/2010/main" val="0"/>
+                        </a:ext>
+                      </a:extLst>
+                    </a:blip>
+                    <a:stretch>
+                      <a:fillRect/>
+                    </a:stretch>
+                  </pic:blipFill>
+                  <pic:spPr>
+                    <a:xfrm>
+                      <a:off x="0" y="0"/>
+                      <a:ext cx="5731510" cy="3820795"/>
+                    </a:xfrm>
+                    <a:prstGeom prst="rect">
+                      <a:avLst/>
+                    </a:prstGeom>
+                  </pic:spPr>
+                </pic:pic>
+              </a:graphicData>
+            </a:graphic>
+          </wp:inline>
+        </w:drawing>
+      </w:r>
+    </w:p>
+    <w:p>
+      <w:pPr>
+        <w:rPr>
+          <w:sz w:val="24"/>
+          <w:szCs w:val="24"/>
+        </w:rPr>
+      </w:pPr>
+      <w:r>
+        <w:rPr>
+          <w:noProof/>
+          <w:sz w:val="24"/>
+          <w:szCs w:val="24"/>
+        </w:rPr>
+        <w:lastRenderedPageBreak/>
+        <w:drawing>
+          <wp:inline distT="0" distB="0" distL="0" distR="0" wp14:anchorId="4C3252B1" wp14:editId="799BACD5">
+            <wp:extent cx="5731510" cy="3275330"/>
+            <wp:effectExtent l="0" t="0" r="2540" b="1270"/>
+            <wp:docPr id="1313342783" name="Picture 13"/>
+            <wp:cNvGraphicFramePr>
+              <a:graphicFrameLocks xmlns:a="http://schemas.openxmlformats.org/drawingml/2006/main" noChangeAspect="1"/>
+            </wp:cNvGraphicFramePr>
+            <a:graphic xmlns:a="http://schemas.openxmlformats.org/drawingml/2006/main">
+              <a:graphicData uri="http://schemas.openxmlformats.org/drawingml/2006/picture">
+                <pic:pic xmlns:pic="http://schemas.openxmlformats.org/drawingml/2006/picture">
+                  <pic:nvPicPr>
+                    <pic:cNvPr id="1313342783" name="Picture 1313342783"/>
+                    <pic:cNvPicPr/>
+                  </pic:nvPicPr>
+                  <pic:blipFill>
+                    <a:blip r:embed="rId16" cstate="print">
                       <a:extLst>
                         <a:ext uri="{28A0092B-C50C-407E-A947-70E740481C1C}">
                           <a14:useLocalDpi xmlns:a14="http://schemas.microsoft.com/office/drawing/2010/main" val="0"/>
@@ -4588,10 +3799,10 @@
           <w:szCs w:val="24"/>
         </w:rPr>
         <w:drawing>
-          <wp:inline distT="0" distB="0" distL="0" distR="0" wp14:anchorId="24994F12" wp14:editId="64426BED">
-            <wp:extent cx="5731510" cy="3820795"/>
-            <wp:effectExtent l="0" t="0" r="2540" b="8255"/>
-            <wp:docPr id="1908730337" name="Picture 12"/>
+          <wp:inline distT="0" distB="0" distL="0" distR="0" wp14:anchorId="5C2C9CED" wp14:editId="5A513CF0">
+            <wp:extent cx="5731510" cy="3275330"/>
+            <wp:effectExtent l="0" t="0" r="2540" b="1270"/>
+            <wp:docPr id="379280397" name="Picture 14"/>
             <wp:cNvGraphicFramePr>
               <a:graphicFrameLocks xmlns:a="http://schemas.openxmlformats.org/drawingml/2006/main" noChangeAspect="1"/>
             </wp:cNvGraphicFramePr>
@@ -4599,64 +3810,7 @@
               <a:graphicData uri="http://schemas.openxmlformats.org/drawingml/2006/picture">
                 <pic:pic xmlns:pic="http://schemas.openxmlformats.org/drawingml/2006/picture">
                   <pic:nvPicPr>
-                    <pic:cNvPr id="1908730337" name="Picture 1908730337"/>
-                    <pic:cNvPicPr/>
-                  </pic:nvPicPr>
-                  <pic:blipFill>
-                    <a:blip r:embed="rId16" cstate="print">
-                      <a:extLst>
-                        <a:ext uri="{28A0092B-C50C-407E-A947-70E740481C1C}">
-                          <a14:useLocalDpi xmlns:a14="http://schemas.microsoft.com/office/drawing/2010/main" val="0"/>
-                        </a:ext>
-                      </a:extLst>
-                    </a:blip>
-                    <a:stretch>
-                      <a:fillRect/>
-                    </a:stretch>
-                  </pic:blipFill>
-                  <pic:spPr>
-                    <a:xfrm>
-                      <a:off x="0" y="0"/>
-                      <a:ext cx="5731510" cy="3820795"/>
-                    </a:xfrm>
-                    <a:prstGeom prst="rect">
-                      <a:avLst/>
-                    </a:prstGeom>
-                  </pic:spPr>
-                </pic:pic>
-              </a:graphicData>
-            </a:graphic>
-          </wp:inline>
-        </w:drawing>
-      </w:r>
-    </w:p>
-    <w:p>
-      <w:pPr>
-        <w:rPr>
-          <w:sz w:val="24"/>
-          <w:szCs w:val="24"/>
-        </w:rPr>
-      </w:pPr>
-      <w:r>
-        <w:rPr>
-          <w:noProof/>
-          <w:sz w:val="24"/>
-          <w:szCs w:val="24"/>
-        </w:rPr>
-        <w:lastRenderedPageBreak/>
-        <w:drawing>
-          <wp:inline distT="0" distB="0" distL="0" distR="0" wp14:anchorId="4C3252B1" wp14:editId="799BACD5">
-            <wp:extent cx="5731510" cy="3275330"/>
-            <wp:effectExtent l="0" t="0" r="2540" b="1270"/>
-            <wp:docPr id="1313342783" name="Picture 13"/>
-            <wp:cNvGraphicFramePr>
-              <a:graphicFrameLocks xmlns:a="http://schemas.openxmlformats.org/drawingml/2006/main" noChangeAspect="1"/>
-            </wp:cNvGraphicFramePr>
-            <a:graphic xmlns:a="http://schemas.openxmlformats.org/drawingml/2006/main">
-              <a:graphicData uri="http://schemas.openxmlformats.org/drawingml/2006/picture">
-                <pic:pic xmlns:pic="http://schemas.openxmlformats.org/drawingml/2006/picture">
-                  <pic:nvPicPr>
-                    <pic:cNvPr id="1313342783" name="Picture 1313342783"/>
+                    <pic:cNvPr id="379280397" name="Picture 379280397"/>
                     <pic:cNvPicPr/>
                   </pic:nvPicPr>
                   <pic:blipFill>
@@ -4689,62 +3843,6 @@
     </w:p>
     <w:p>
       <w:pPr>
-        <w:rPr>
-          <w:sz w:val="24"/>
-          <w:szCs w:val="24"/>
-        </w:rPr>
-      </w:pPr>
-      <w:r>
-        <w:rPr>
-          <w:noProof/>
-          <w:sz w:val="24"/>
-          <w:szCs w:val="24"/>
-        </w:rPr>
-        <w:drawing>
-          <wp:inline distT="0" distB="0" distL="0" distR="0" wp14:anchorId="5C2C9CED" wp14:editId="5A513CF0">
-            <wp:extent cx="5731510" cy="3275330"/>
-            <wp:effectExtent l="0" t="0" r="2540" b="1270"/>
-            <wp:docPr id="379280397" name="Picture 14"/>
-            <wp:cNvGraphicFramePr>
-              <a:graphicFrameLocks xmlns:a="http://schemas.openxmlformats.org/drawingml/2006/main" noChangeAspect="1"/>
-            </wp:cNvGraphicFramePr>
-            <a:graphic xmlns:a="http://schemas.openxmlformats.org/drawingml/2006/main">
-              <a:graphicData uri="http://schemas.openxmlformats.org/drawingml/2006/picture">
-                <pic:pic xmlns:pic="http://schemas.openxmlformats.org/drawingml/2006/picture">
-                  <pic:nvPicPr>
-                    <pic:cNvPr id="379280397" name="Picture 379280397"/>
-                    <pic:cNvPicPr/>
-                  </pic:nvPicPr>
-                  <pic:blipFill>
-                    <a:blip r:embed="rId18" cstate="print">
-                      <a:extLst>
-                        <a:ext uri="{28A0092B-C50C-407E-A947-70E740481C1C}">
-                          <a14:useLocalDpi xmlns:a14="http://schemas.microsoft.com/office/drawing/2010/main" val="0"/>
-                        </a:ext>
-                      </a:extLst>
-                    </a:blip>
-                    <a:stretch>
-                      <a:fillRect/>
-                    </a:stretch>
-                  </pic:blipFill>
-                  <pic:spPr>
-                    <a:xfrm>
-                      <a:off x="0" y="0"/>
-                      <a:ext cx="5731510" cy="3275330"/>
-                    </a:xfrm>
-                    <a:prstGeom prst="rect">
-                      <a:avLst/>
-                    </a:prstGeom>
-                  </pic:spPr>
-                </pic:pic>
-              </a:graphicData>
-            </a:graphic>
-          </wp:inline>
-        </w:drawing>
-      </w:r>
-    </w:p>
-    <w:p>
-      <w:pPr>
         <w:pStyle w:val="Heading1"/>
       </w:pPr>
       <w:r>
@@ -4866,7 +3964,23 @@
           <w:sz w:val="24"/>
           <w:szCs w:val="24"/>
         </w:rPr>
-        <w:t>Chapman, P., Clinton, J., Kerber, R., Khabaza, T., Reinartz, T., Shearer, C., &amp; Wirth, R. (2000). CRISP-DM 1.0: Step-by-Step Data Mining Guide. Retrieved from https://www.crisp-dm.org.</w:t>
+        <w:t xml:space="preserve">Chapman, P., Clinton, J., Kerber, R., </w:t>
+      </w:r>
+      <w:proofErr w:type="spellStart"/>
+      <w:r>
+        <w:rPr>
+          <w:sz w:val="24"/>
+          <w:szCs w:val="24"/>
+        </w:rPr>
+        <w:t>Khabaza</w:t>
+      </w:r>
+      <w:proofErr w:type="spellEnd"/>
+      <w:r>
+        <w:rPr>
+          <w:sz w:val="24"/>
+          <w:szCs w:val="24"/>
+        </w:rPr>
+        <w:t>, T., Reinartz, T., Shearer, C., &amp; Wirth, R. (2000). CRISP-DM 1.0: Step-by-Step Data Mining Guide. Retrieved from https://www.crisp-dm.org.</w:t>
       </w:r>
     </w:p>
     <w:p>
@@ -5004,25 +4118,6 @@
           <w:szCs w:val="24"/>
         </w:rPr>
         <w:t>.</w:t>
-      </w:r>
-    </w:p>
-    <w:p>
-      <w:pPr>
-        <w:rPr>
-          <w:i/>
-          <w:iCs/>
-          <w:sz w:val="24"/>
-          <w:szCs w:val="24"/>
-        </w:rPr>
-      </w:pPr>
-      <w:r>
-        <w:rPr>
-          <w:i/>
-          <w:iCs/>
-          <w:sz w:val="24"/>
-          <w:szCs w:val="24"/>
-        </w:rPr>
-        <w:t>Chat GPT was used during the completion of this assignment for research and brainstorming purposes.</w:t>
       </w:r>
     </w:p>
     <w:p/>
@@ -5037,7 +4132,7 @@
     <w:p/>
     <w:p/>
     <w:sectPr>
-      <w:footerReference w:type="default" r:id="rId19"/>
+      <w:footerReference w:type="default" r:id="rId18"/>
       <w:pgSz w:w="11906" w:h="16838"/>
       <w:pgMar w:top="1440" w:right="1440" w:bottom="1440" w:left="1440" w:header="708" w:footer="708" w:gutter="0"/>
       <w:pgNumType w:start="1"/>
@@ -5049,7 +4144,7 @@
 </file>
 
 <file path=word/endnotes.xml><?xml version="1.0" encoding="utf-8"?>
-<w:endnotes xmlns:wpc="http://schemas.microsoft.com/office/word/2010/wordprocessingCanvas" xmlns:cx="http://schemas.microsoft.com/office/drawing/2014/chartex" xmlns:cx1="http://schemas.microsoft.com/office/drawing/2015/9/8/chartex" xmlns:cx2="http://schemas.microsoft.com/office/drawing/2015/10/21/chartex" xmlns:cx3="http://schemas.microsoft.com/office/drawing/2016/5/9/chartex" xmlns:cx4="http://schemas.microsoft.com/office/drawing/2016/5/10/chartex" xmlns:cx5="http://schemas.microsoft.com/office/drawing/2016/5/11/chartex" xmlns:cx6="http://schemas.microsoft.com/office/drawing/2016/5/12/chartex" xmlns:cx7="http://schemas.microsoft.com/office/drawing/2016/5/13/chartex" xmlns:cx8="http://schemas.microsoft.com/office/drawing/2016/5/14/chartex" xmlns:mc="http://schemas.openxmlformats.org/markup-compatibility/2006" xmlns:aink="http://schemas.microsoft.com/office/drawing/2016/ink" xmlns:am3d="http://schemas.microsoft.com/office/drawing/2017/model3d" xmlns:o="urn:schemas-microsoft-com:office:office" xmlns:oel="http://schemas.microsoft.com/office/2019/extlst" xmlns:r="http://schemas.openxmlformats.org/officeDocument/2006/relationships" xmlns:m="http://schemas.openxmlformats.org/officeDocument/2006/math" xmlns:v="urn:schemas-microsoft-com:vml" xmlns:wp14="http://schemas.microsoft.com/office/word/2010/wordprocessingDrawing" xmlns:wp="http://schemas.openxmlformats.org/drawingml/2006/wordprocessingDrawing" xmlns:w10="urn:schemas-microsoft-com:office:word" xmlns:w="http://schemas.openxmlformats.org/wordprocessingml/2006/main" xmlns:w14="http://schemas.microsoft.com/office/word/2010/wordml" xmlns:w15="http://schemas.microsoft.com/office/word/2012/wordml" xmlns:w16cex="http://schemas.microsoft.com/office/word/2018/wordml/cex" xmlns:w16cid="http://schemas.microsoft.com/office/word/2016/wordml/cid" xmlns:w16="http://schemas.microsoft.com/office/word/2018/wordml" xmlns:w16du="http://schemas.microsoft.com/office/word/2023/wordml/word16du" xmlns:w16sdtdh="http://schemas.microsoft.com/office/word/2020/wordml/sdtdatahash" xmlns:w16se="http://schemas.microsoft.com/office/word/2015/wordml/symex" xmlns:wpg="http://schemas.microsoft.com/office/word/2010/wordprocessingGroup" xmlns:wpi="http://schemas.microsoft.com/office/word/2010/wordprocessingInk" xmlns:wne="http://schemas.microsoft.com/office/word/2006/wordml" xmlns:wps="http://schemas.microsoft.com/office/word/2010/wordprocessingShape" mc:Ignorable="w14 w15 w16se w16cid w16 w16cex w16sdtdh w16du wp14">
+<w:endnotes xmlns:wpc="http://schemas.microsoft.com/office/word/2010/wordprocessingCanvas" xmlns:cx="http://schemas.microsoft.com/office/drawing/2014/chartex" xmlns:cx1="http://schemas.microsoft.com/office/drawing/2015/9/8/chartex" xmlns:cx2="http://schemas.microsoft.com/office/drawing/2015/10/21/chartex" xmlns:cx3="http://schemas.microsoft.com/office/drawing/2016/5/9/chartex" xmlns:cx4="http://schemas.microsoft.com/office/drawing/2016/5/10/chartex" xmlns:cx5="http://schemas.microsoft.com/office/drawing/2016/5/11/chartex" xmlns:cx6="http://schemas.microsoft.com/office/drawing/2016/5/12/chartex" xmlns:cx7="http://schemas.microsoft.com/office/drawing/2016/5/13/chartex" xmlns:cx8="http://schemas.microsoft.com/office/drawing/2016/5/14/chartex" xmlns:mc="http://schemas.openxmlformats.org/markup-compatibility/2006" xmlns:aink="http://schemas.microsoft.com/office/drawing/2016/ink" xmlns:am3d="http://schemas.microsoft.com/office/drawing/2017/model3d" xmlns:o="urn:schemas-microsoft-com:office:office" xmlns:oel="http://schemas.microsoft.com/office/2019/extlst" xmlns:r="http://schemas.openxmlformats.org/officeDocument/2006/relationships" xmlns:m="http://schemas.openxmlformats.org/officeDocument/2006/math" xmlns:v="urn:schemas-microsoft-com:vml" xmlns:wp14="http://schemas.microsoft.com/office/word/2010/wordprocessingDrawing" xmlns:wp="http://schemas.openxmlformats.org/drawingml/2006/wordprocessingDrawing" xmlns:w10="urn:schemas-microsoft-com:office:word" xmlns:w="http://schemas.openxmlformats.org/wordprocessingml/2006/main" xmlns:w14="http://schemas.microsoft.com/office/word/2010/wordml" xmlns:w15="http://schemas.microsoft.com/office/word/2012/wordml" xmlns:w16cex="http://schemas.microsoft.com/office/word/2018/wordml/cex" xmlns:w16cid="http://schemas.microsoft.com/office/word/2016/wordml/cid" xmlns:w16="http://schemas.microsoft.com/office/word/2018/wordml" xmlns:w16du="http://schemas.microsoft.com/office/word/2023/wordml/word16du" xmlns:w16sdtdh="http://schemas.microsoft.com/office/word/2020/wordml/sdtdatahash" xmlns:w16sdtfl="http://schemas.microsoft.com/office/word/2024/wordml/sdtformatlock" xmlns:w16se="http://schemas.microsoft.com/office/word/2015/wordml/symex" xmlns:wpg="http://schemas.microsoft.com/office/word/2010/wordprocessingGroup" xmlns:wpi="http://schemas.microsoft.com/office/word/2010/wordprocessingInk" xmlns:wne="http://schemas.microsoft.com/office/word/2006/wordml" xmlns:wps="http://schemas.microsoft.com/office/word/2010/wordprocessingShape" mc:Ignorable="w14 w15 w16se w16cid w16 w16cex w16sdtdh w16sdtfl w16du wp14">
   <w:endnote w:type="separator" w:id="-1">
     <w:p>
       <w:pPr>
@@ -5074,7 +4169,7 @@
 </file>
 
 <file path=word/footer1.xml><?xml version="1.0" encoding="utf-8"?>
-<w:ftr xmlns:wpc="http://schemas.microsoft.com/office/word/2010/wordprocessingCanvas" xmlns:cx="http://schemas.microsoft.com/office/drawing/2014/chartex" xmlns:cx1="http://schemas.microsoft.com/office/drawing/2015/9/8/chartex" xmlns:cx2="http://schemas.microsoft.com/office/drawing/2015/10/21/chartex" xmlns:cx3="http://schemas.microsoft.com/office/drawing/2016/5/9/chartex" xmlns:cx4="http://schemas.microsoft.com/office/drawing/2016/5/10/chartex" xmlns:cx5="http://schemas.microsoft.com/office/drawing/2016/5/11/chartex" xmlns:cx6="http://schemas.microsoft.com/office/drawing/2016/5/12/chartex" xmlns:cx7="http://schemas.microsoft.com/office/drawing/2016/5/13/chartex" xmlns:cx8="http://schemas.microsoft.com/office/drawing/2016/5/14/chartex" xmlns:mc="http://schemas.openxmlformats.org/markup-compatibility/2006" xmlns:aink="http://schemas.microsoft.com/office/drawing/2016/ink" xmlns:am3d="http://schemas.microsoft.com/office/drawing/2017/model3d" xmlns:o="urn:schemas-microsoft-com:office:office" xmlns:oel="http://schemas.microsoft.com/office/2019/extlst" xmlns:r="http://schemas.openxmlformats.org/officeDocument/2006/relationships" xmlns:m="http://schemas.openxmlformats.org/officeDocument/2006/math" xmlns:v="urn:schemas-microsoft-com:vml" xmlns:wp14="http://schemas.microsoft.com/office/word/2010/wordprocessingDrawing" xmlns:wp="http://schemas.openxmlformats.org/drawingml/2006/wordprocessingDrawing" xmlns:w10="urn:schemas-microsoft-com:office:word" xmlns:w="http://schemas.openxmlformats.org/wordprocessingml/2006/main" xmlns:w14="http://schemas.microsoft.com/office/word/2010/wordml" xmlns:w15="http://schemas.microsoft.com/office/word/2012/wordml" xmlns:w16cex="http://schemas.microsoft.com/office/word/2018/wordml/cex" xmlns:w16cid="http://schemas.microsoft.com/office/word/2016/wordml/cid" xmlns:w16="http://schemas.microsoft.com/office/word/2018/wordml" xmlns:w16du="http://schemas.microsoft.com/office/word/2023/wordml/word16du" xmlns:w16sdtdh="http://schemas.microsoft.com/office/word/2020/wordml/sdtdatahash" xmlns:w16se="http://schemas.microsoft.com/office/word/2015/wordml/symex" xmlns:wpg="http://schemas.microsoft.com/office/word/2010/wordprocessingGroup" xmlns:wpi="http://schemas.microsoft.com/office/word/2010/wordprocessingInk" xmlns:wne="http://schemas.microsoft.com/office/word/2006/wordml" xmlns:wps="http://schemas.microsoft.com/office/word/2010/wordprocessingShape" mc:Ignorable="w14 w15 w16se w16cid w16 w16cex w16sdtdh w16du wp14">
+<w:ftr xmlns:wpc="http://schemas.microsoft.com/office/word/2010/wordprocessingCanvas" xmlns:cx="http://schemas.microsoft.com/office/drawing/2014/chartex" xmlns:cx1="http://schemas.microsoft.com/office/drawing/2015/9/8/chartex" xmlns:cx2="http://schemas.microsoft.com/office/drawing/2015/10/21/chartex" xmlns:cx3="http://schemas.microsoft.com/office/drawing/2016/5/9/chartex" xmlns:cx4="http://schemas.microsoft.com/office/drawing/2016/5/10/chartex" xmlns:cx5="http://schemas.microsoft.com/office/drawing/2016/5/11/chartex" xmlns:cx6="http://schemas.microsoft.com/office/drawing/2016/5/12/chartex" xmlns:cx7="http://schemas.microsoft.com/office/drawing/2016/5/13/chartex" xmlns:cx8="http://schemas.microsoft.com/office/drawing/2016/5/14/chartex" xmlns:mc="http://schemas.openxmlformats.org/markup-compatibility/2006" xmlns:aink="http://schemas.microsoft.com/office/drawing/2016/ink" xmlns:am3d="http://schemas.microsoft.com/office/drawing/2017/model3d" xmlns:o="urn:schemas-microsoft-com:office:office" xmlns:oel="http://schemas.microsoft.com/office/2019/extlst" xmlns:r="http://schemas.openxmlformats.org/officeDocument/2006/relationships" xmlns:m="http://schemas.openxmlformats.org/officeDocument/2006/math" xmlns:v="urn:schemas-microsoft-com:vml" xmlns:wp14="http://schemas.microsoft.com/office/word/2010/wordprocessingDrawing" xmlns:wp="http://schemas.openxmlformats.org/drawingml/2006/wordprocessingDrawing" xmlns:w10="urn:schemas-microsoft-com:office:word" xmlns:w="http://schemas.openxmlformats.org/wordprocessingml/2006/main" xmlns:w14="http://schemas.microsoft.com/office/word/2010/wordml" xmlns:w15="http://schemas.microsoft.com/office/word/2012/wordml" xmlns:w16cex="http://schemas.microsoft.com/office/word/2018/wordml/cex" xmlns:w16cid="http://schemas.microsoft.com/office/word/2016/wordml/cid" xmlns:w16="http://schemas.microsoft.com/office/word/2018/wordml" xmlns:w16du="http://schemas.microsoft.com/office/word/2023/wordml/word16du" xmlns:w16sdtdh="http://schemas.microsoft.com/office/word/2020/wordml/sdtdatahash" xmlns:w16sdtfl="http://schemas.microsoft.com/office/word/2024/wordml/sdtformatlock" xmlns:w16se="http://schemas.microsoft.com/office/word/2015/wordml/symex" xmlns:wpg="http://schemas.microsoft.com/office/word/2010/wordprocessingGroup" xmlns:wpi="http://schemas.microsoft.com/office/word/2010/wordprocessingInk" xmlns:wne="http://schemas.microsoft.com/office/word/2006/wordml" xmlns:wps="http://schemas.microsoft.com/office/word/2010/wordprocessingShape" mc:Ignorable="w14 w15 w16se w16cid w16 w16cex w16sdtdh w16sdtfl w16du wp14">
   <w:p>
     <w:pPr>
       <w:pStyle w:val="Footer"/>
@@ -5090,7 +4185,7 @@
 </file>
 
 <file path=word/footer2.xml><?xml version="1.0" encoding="utf-8"?>
-<w:ftr xmlns:wpc="http://schemas.microsoft.com/office/word/2010/wordprocessingCanvas" xmlns:cx="http://schemas.microsoft.com/office/drawing/2014/chartex" xmlns:cx1="http://schemas.microsoft.com/office/drawing/2015/9/8/chartex" xmlns:cx2="http://schemas.microsoft.com/office/drawing/2015/10/21/chartex" xmlns:cx3="http://schemas.microsoft.com/office/drawing/2016/5/9/chartex" xmlns:cx4="http://schemas.microsoft.com/office/drawing/2016/5/10/chartex" xmlns:cx5="http://schemas.microsoft.com/office/drawing/2016/5/11/chartex" xmlns:cx6="http://schemas.microsoft.com/office/drawing/2016/5/12/chartex" xmlns:cx7="http://schemas.microsoft.com/office/drawing/2016/5/13/chartex" xmlns:cx8="http://schemas.microsoft.com/office/drawing/2016/5/14/chartex" xmlns:mc="http://schemas.openxmlformats.org/markup-compatibility/2006" xmlns:aink="http://schemas.microsoft.com/office/drawing/2016/ink" xmlns:am3d="http://schemas.microsoft.com/office/drawing/2017/model3d" xmlns:o="urn:schemas-microsoft-com:office:office" xmlns:oel="http://schemas.microsoft.com/office/2019/extlst" xmlns:r="http://schemas.openxmlformats.org/officeDocument/2006/relationships" xmlns:m="http://schemas.openxmlformats.org/officeDocument/2006/math" xmlns:v="urn:schemas-microsoft-com:vml" xmlns:wp14="http://schemas.microsoft.com/office/word/2010/wordprocessingDrawing" xmlns:wp="http://schemas.openxmlformats.org/drawingml/2006/wordprocessingDrawing" xmlns:w10="urn:schemas-microsoft-com:office:word" xmlns:w="http://schemas.openxmlformats.org/wordprocessingml/2006/main" xmlns:w14="http://schemas.microsoft.com/office/word/2010/wordml" xmlns:w15="http://schemas.microsoft.com/office/word/2012/wordml" xmlns:w16cex="http://schemas.microsoft.com/office/word/2018/wordml/cex" xmlns:w16cid="http://schemas.microsoft.com/office/word/2016/wordml/cid" xmlns:w16="http://schemas.microsoft.com/office/word/2018/wordml" xmlns:w16du="http://schemas.microsoft.com/office/word/2023/wordml/word16du" xmlns:w16sdtdh="http://schemas.microsoft.com/office/word/2020/wordml/sdtdatahash" xmlns:w16se="http://schemas.microsoft.com/office/word/2015/wordml/symex" xmlns:wpg="http://schemas.microsoft.com/office/word/2010/wordprocessingGroup" xmlns:wpi="http://schemas.microsoft.com/office/word/2010/wordprocessingInk" xmlns:wne="http://schemas.microsoft.com/office/word/2006/wordml" xmlns:wps="http://schemas.microsoft.com/office/word/2010/wordprocessingShape" mc:Ignorable="w14 w15 w16se w16cid w16 w16cex w16sdtdh w16du wp14">
+<w:ftr xmlns:wpc="http://schemas.microsoft.com/office/word/2010/wordprocessingCanvas" xmlns:cx="http://schemas.microsoft.com/office/drawing/2014/chartex" xmlns:cx1="http://schemas.microsoft.com/office/drawing/2015/9/8/chartex" xmlns:cx2="http://schemas.microsoft.com/office/drawing/2015/10/21/chartex" xmlns:cx3="http://schemas.microsoft.com/office/drawing/2016/5/9/chartex" xmlns:cx4="http://schemas.microsoft.com/office/drawing/2016/5/10/chartex" xmlns:cx5="http://schemas.microsoft.com/office/drawing/2016/5/11/chartex" xmlns:cx6="http://schemas.microsoft.com/office/drawing/2016/5/12/chartex" xmlns:cx7="http://schemas.microsoft.com/office/drawing/2016/5/13/chartex" xmlns:cx8="http://schemas.microsoft.com/office/drawing/2016/5/14/chartex" xmlns:mc="http://schemas.openxmlformats.org/markup-compatibility/2006" xmlns:aink="http://schemas.microsoft.com/office/drawing/2016/ink" xmlns:am3d="http://schemas.microsoft.com/office/drawing/2017/model3d" xmlns:o="urn:schemas-microsoft-com:office:office" xmlns:oel="http://schemas.microsoft.com/office/2019/extlst" xmlns:r="http://schemas.openxmlformats.org/officeDocument/2006/relationships" xmlns:m="http://schemas.openxmlformats.org/officeDocument/2006/math" xmlns:v="urn:schemas-microsoft-com:vml" xmlns:wp14="http://schemas.microsoft.com/office/word/2010/wordprocessingDrawing" xmlns:wp="http://schemas.openxmlformats.org/drawingml/2006/wordprocessingDrawing" xmlns:w10="urn:schemas-microsoft-com:office:word" xmlns:w="http://schemas.openxmlformats.org/wordprocessingml/2006/main" xmlns:w14="http://schemas.microsoft.com/office/word/2010/wordml" xmlns:w15="http://schemas.microsoft.com/office/word/2012/wordml" xmlns:w16cex="http://schemas.microsoft.com/office/word/2018/wordml/cex" xmlns:w16cid="http://schemas.microsoft.com/office/word/2016/wordml/cid" xmlns:w16="http://schemas.microsoft.com/office/word/2018/wordml" xmlns:w16du="http://schemas.microsoft.com/office/word/2023/wordml/word16du" xmlns:w16sdtdh="http://schemas.microsoft.com/office/word/2020/wordml/sdtdatahash" xmlns:w16sdtfl="http://schemas.microsoft.com/office/word/2024/wordml/sdtformatlock" xmlns:w16se="http://schemas.microsoft.com/office/word/2015/wordml/symex" xmlns:wpg="http://schemas.microsoft.com/office/word/2010/wordprocessingGroup" xmlns:wpi="http://schemas.microsoft.com/office/word/2010/wordprocessingInk" xmlns:wne="http://schemas.microsoft.com/office/word/2006/wordml" xmlns:wps="http://schemas.microsoft.com/office/word/2010/wordprocessingShape" mc:Ignorable="w14 w15 w16se w16cid w16 w16cex w16sdtdh w16sdtfl w16du wp14">
   <w:sdt>
     <w:sdtPr>
       <w:rPr>
@@ -5102,6 +4197,7 @@
         <w:docPartUnique/>
       </w:docPartObj>
     </w:sdtPr>
+    <w:sdtEndPr/>
     <w:sdtContent>
       <w:p>
         <w:pPr>
@@ -5318,7 +4414,7 @@
 </file>
 
 <file path=word/footnotes.xml><?xml version="1.0" encoding="utf-8"?>
-<w:footnotes xmlns:wpc="http://schemas.microsoft.com/office/word/2010/wordprocessingCanvas" xmlns:cx="http://schemas.microsoft.com/office/drawing/2014/chartex" xmlns:cx1="http://schemas.microsoft.com/office/drawing/2015/9/8/chartex" xmlns:cx2="http://schemas.microsoft.com/office/drawing/2015/10/21/chartex" xmlns:cx3="http://schemas.microsoft.com/office/drawing/2016/5/9/chartex" xmlns:cx4="http://schemas.microsoft.com/office/drawing/2016/5/10/chartex" xmlns:cx5="http://schemas.microsoft.com/office/drawing/2016/5/11/chartex" xmlns:cx6="http://schemas.microsoft.com/office/drawing/2016/5/12/chartex" xmlns:cx7="http://schemas.microsoft.com/office/drawing/2016/5/13/chartex" xmlns:cx8="http://schemas.microsoft.com/office/drawing/2016/5/14/chartex" xmlns:mc="http://schemas.openxmlformats.org/markup-compatibility/2006" xmlns:aink="http://schemas.microsoft.com/office/drawing/2016/ink" xmlns:am3d="http://schemas.microsoft.com/office/drawing/2017/model3d" xmlns:o="urn:schemas-microsoft-com:office:office" xmlns:oel="http://schemas.microsoft.com/office/2019/extlst" xmlns:r="http://schemas.openxmlformats.org/officeDocument/2006/relationships" xmlns:m="http://schemas.openxmlformats.org/officeDocument/2006/math" xmlns:v="urn:schemas-microsoft-com:vml" xmlns:wp14="http://schemas.microsoft.com/office/word/2010/wordprocessingDrawing" xmlns:wp="http://schemas.openxmlformats.org/drawingml/2006/wordprocessingDrawing" xmlns:w10="urn:schemas-microsoft-com:office:word" xmlns:w="http://schemas.openxmlformats.org/wordprocessingml/2006/main" xmlns:w14="http://schemas.microsoft.com/office/word/2010/wordml" xmlns:w15="http://schemas.microsoft.com/office/word/2012/wordml" xmlns:w16cex="http://schemas.microsoft.com/office/word/2018/wordml/cex" xmlns:w16cid="http://schemas.microsoft.com/office/word/2016/wordml/cid" xmlns:w16="http://schemas.microsoft.com/office/word/2018/wordml" xmlns:w16du="http://schemas.microsoft.com/office/word/2023/wordml/word16du" xmlns:w16sdtdh="http://schemas.microsoft.com/office/word/2020/wordml/sdtdatahash" xmlns:w16se="http://schemas.microsoft.com/office/word/2015/wordml/symex" xmlns:wpg="http://schemas.microsoft.com/office/word/2010/wordprocessingGroup" xmlns:wpi="http://schemas.microsoft.com/office/word/2010/wordprocessingInk" xmlns:wne="http://schemas.microsoft.com/office/word/2006/wordml" xmlns:wps="http://schemas.microsoft.com/office/word/2010/wordprocessingShape" mc:Ignorable="w14 w15 w16se w16cid w16 w16cex w16sdtdh w16du wp14">
+<w:footnotes xmlns:wpc="http://schemas.microsoft.com/office/word/2010/wordprocessingCanvas" xmlns:cx="http://schemas.microsoft.com/office/drawing/2014/chartex" xmlns:cx1="http://schemas.microsoft.com/office/drawing/2015/9/8/chartex" xmlns:cx2="http://schemas.microsoft.com/office/drawing/2015/10/21/chartex" xmlns:cx3="http://schemas.microsoft.com/office/drawing/2016/5/9/chartex" xmlns:cx4="http://schemas.microsoft.com/office/drawing/2016/5/10/chartex" xmlns:cx5="http://schemas.microsoft.com/office/drawing/2016/5/11/chartex" xmlns:cx6="http://schemas.microsoft.com/office/drawing/2016/5/12/chartex" xmlns:cx7="http://schemas.microsoft.com/office/drawing/2016/5/13/chartex" xmlns:cx8="http://schemas.microsoft.com/office/drawing/2016/5/14/chartex" xmlns:mc="http://schemas.openxmlformats.org/markup-compatibility/2006" xmlns:aink="http://schemas.microsoft.com/office/drawing/2016/ink" xmlns:am3d="http://schemas.microsoft.com/office/drawing/2017/model3d" xmlns:o="urn:schemas-microsoft-com:office:office" xmlns:oel="http://schemas.microsoft.com/office/2019/extlst" xmlns:r="http://schemas.openxmlformats.org/officeDocument/2006/relationships" xmlns:m="http://schemas.openxmlformats.org/officeDocument/2006/math" xmlns:v="urn:schemas-microsoft-com:vml" xmlns:wp14="http://schemas.microsoft.com/office/word/2010/wordprocessingDrawing" xmlns:wp="http://schemas.openxmlformats.org/drawingml/2006/wordprocessingDrawing" xmlns:w10="urn:schemas-microsoft-com:office:word" xmlns:w="http://schemas.openxmlformats.org/wordprocessingml/2006/main" xmlns:w14="http://schemas.microsoft.com/office/word/2010/wordml" xmlns:w15="http://schemas.microsoft.com/office/word/2012/wordml" xmlns:w16cex="http://schemas.microsoft.com/office/word/2018/wordml/cex" xmlns:w16cid="http://schemas.microsoft.com/office/word/2016/wordml/cid" xmlns:w16="http://schemas.microsoft.com/office/word/2018/wordml" xmlns:w16du="http://schemas.microsoft.com/office/word/2023/wordml/word16du" xmlns:w16sdtdh="http://schemas.microsoft.com/office/word/2020/wordml/sdtdatahash" xmlns:w16sdtfl="http://schemas.microsoft.com/office/word/2024/wordml/sdtformatlock" xmlns:w16se="http://schemas.microsoft.com/office/word/2015/wordml/symex" xmlns:wpg="http://schemas.microsoft.com/office/word/2010/wordprocessingGroup" xmlns:wpi="http://schemas.microsoft.com/office/word/2010/wordprocessingInk" xmlns:wne="http://schemas.microsoft.com/office/word/2006/wordml" xmlns:wps="http://schemas.microsoft.com/office/word/2010/wordprocessingShape" mc:Ignorable="w14 w15 w16se w16cid w16 w16cex w16sdtdh w16sdtfl w16du wp14">
   <w:footnote w:type="separator" w:id="-1">
     <w:p>
       <w:pPr>
@@ -5343,7 +4439,7 @@
 </file>
 
 <file path=word/numbering.xml><?xml version="1.0" encoding="utf-8"?>
-<w:numbering xmlns:wpc="http://schemas.microsoft.com/office/word/2010/wordprocessingCanvas" xmlns:cx="http://schemas.microsoft.com/office/drawing/2014/chartex" xmlns:cx1="http://schemas.microsoft.com/office/drawing/2015/9/8/chartex" xmlns:cx2="http://schemas.microsoft.com/office/drawing/2015/10/21/chartex" xmlns:cx3="http://schemas.microsoft.com/office/drawing/2016/5/9/chartex" xmlns:cx4="http://schemas.microsoft.com/office/drawing/2016/5/10/chartex" xmlns:cx5="http://schemas.microsoft.com/office/drawing/2016/5/11/chartex" xmlns:cx6="http://schemas.microsoft.com/office/drawing/2016/5/12/chartex" xmlns:cx7="http://schemas.microsoft.com/office/drawing/2016/5/13/chartex" xmlns:cx8="http://schemas.microsoft.com/office/drawing/2016/5/14/chartex" xmlns:mc="http://schemas.openxmlformats.org/markup-compatibility/2006" xmlns:aink="http://schemas.microsoft.com/office/drawing/2016/ink" xmlns:am3d="http://schemas.microsoft.com/office/drawing/2017/model3d" xmlns:o="urn:schemas-microsoft-com:office:office" xmlns:oel="http://schemas.microsoft.com/office/2019/extlst" xmlns:r="http://schemas.openxmlformats.org/officeDocument/2006/relationships" xmlns:m="http://schemas.openxmlformats.org/officeDocument/2006/math" xmlns:v="urn:schemas-microsoft-com:vml" xmlns:wp14="http://schemas.microsoft.com/office/word/2010/wordprocessingDrawing" xmlns:wp="http://schemas.openxmlformats.org/drawingml/2006/wordprocessingDrawing" xmlns:w10="urn:schemas-microsoft-com:office:word" xmlns:w="http://schemas.openxmlformats.org/wordprocessingml/2006/main" xmlns:w14="http://schemas.microsoft.com/office/word/2010/wordml" xmlns:w15="http://schemas.microsoft.com/office/word/2012/wordml" xmlns:w16cex="http://schemas.microsoft.com/office/word/2018/wordml/cex" xmlns:w16cid="http://schemas.microsoft.com/office/word/2016/wordml/cid" xmlns:w16="http://schemas.microsoft.com/office/word/2018/wordml" xmlns:w16du="http://schemas.microsoft.com/office/word/2023/wordml/word16du" xmlns:w16sdtdh="http://schemas.microsoft.com/office/word/2020/wordml/sdtdatahash" xmlns:w16se="http://schemas.microsoft.com/office/word/2015/wordml/symex" xmlns:wpg="http://schemas.microsoft.com/office/word/2010/wordprocessingGroup" xmlns:wpi="http://schemas.microsoft.com/office/word/2010/wordprocessingInk" xmlns:wne="http://schemas.microsoft.com/office/word/2006/wordml" xmlns:wps="http://schemas.microsoft.com/office/word/2010/wordprocessingShape" mc:Ignorable="w14 w15 w16se w16cid w16 w16cex w16sdtdh w16du wp14">
+<w:numbering xmlns:wpc="http://schemas.microsoft.com/office/word/2010/wordprocessingCanvas" xmlns:cx="http://schemas.microsoft.com/office/drawing/2014/chartex" xmlns:cx1="http://schemas.microsoft.com/office/drawing/2015/9/8/chartex" xmlns:cx2="http://schemas.microsoft.com/office/drawing/2015/10/21/chartex" xmlns:cx3="http://schemas.microsoft.com/office/drawing/2016/5/9/chartex" xmlns:cx4="http://schemas.microsoft.com/office/drawing/2016/5/10/chartex" xmlns:cx5="http://schemas.microsoft.com/office/drawing/2016/5/11/chartex" xmlns:cx6="http://schemas.microsoft.com/office/drawing/2016/5/12/chartex" xmlns:cx7="http://schemas.microsoft.com/office/drawing/2016/5/13/chartex" xmlns:cx8="http://schemas.microsoft.com/office/drawing/2016/5/14/chartex" xmlns:mc="http://schemas.openxmlformats.org/markup-compatibility/2006" xmlns:aink="http://schemas.microsoft.com/office/drawing/2016/ink" xmlns:am3d="http://schemas.microsoft.com/office/drawing/2017/model3d" xmlns:o="urn:schemas-microsoft-com:office:office" xmlns:oel="http://schemas.microsoft.com/office/2019/extlst" xmlns:r="http://schemas.openxmlformats.org/officeDocument/2006/relationships" xmlns:m="http://schemas.openxmlformats.org/officeDocument/2006/math" xmlns:v="urn:schemas-microsoft-com:vml" xmlns:wp14="http://schemas.microsoft.com/office/word/2010/wordprocessingDrawing" xmlns:wp="http://schemas.openxmlformats.org/drawingml/2006/wordprocessingDrawing" xmlns:w10="urn:schemas-microsoft-com:office:word" xmlns:w="http://schemas.openxmlformats.org/wordprocessingml/2006/main" xmlns:w14="http://schemas.microsoft.com/office/word/2010/wordml" xmlns:w15="http://schemas.microsoft.com/office/word/2012/wordml" xmlns:w16cex="http://schemas.microsoft.com/office/word/2018/wordml/cex" xmlns:w16cid="http://schemas.microsoft.com/office/word/2016/wordml/cid" xmlns:w16="http://schemas.microsoft.com/office/word/2018/wordml" xmlns:w16du="http://schemas.microsoft.com/office/word/2023/wordml/word16du" xmlns:w16sdtdh="http://schemas.microsoft.com/office/word/2020/wordml/sdtdatahash" xmlns:w16sdtfl="http://schemas.microsoft.com/office/word/2024/wordml/sdtformatlock" xmlns:w16se="http://schemas.microsoft.com/office/word/2015/wordml/symex" xmlns:wpg="http://schemas.microsoft.com/office/word/2010/wordprocessingGroup" xmlns:wpi="http://schemas.microsoft.com/office/word/2010/wordprocessingInk" xmlns:wne="http://schemas.microsoft.com/office/word/2006/wordml" xmlns:wps="http://schemas.microsoft.com/office/word/2010/wordprocessingShape" mc:Ignorable="w14 w15 w16se w16cid w16 w16cex w16sdtdh w16sdtfl w16du wp14">
   <w:abstractNum w:abstractNumId="0" w15:restartNumberingAfterBreak="0">
     <w:nsid w:val="01136A60"/>
     <w:multiLevelType w:val="hybridMultilevel"/>
@@ -7417,7 +6513,7 @@
 </file>
 
 <file path=word/styles.xml><?xml version="1.0" encoding="utf-8"?>
-<w:styles xmlns:mc="http://schemas.openxmlformats.org/markup-compatibility/2006" xmlns:r="http://schemas.openxmlformats.org/officeDocument/2006/relationships" xmlns:w="http://schemas.openxmlformats.org/wordprocessingml/2006/main" xmlns:w14="http://schemas.microsoft.com/office/word/2010/wordml" xmlns:w15="http://schemas.microsoft.com/office/word/2012/wordml" xmlns:w16cex="http://schemas.microsoft.com/office/word/2018/wordml/cex" xmlns:w16cid="http://schemas.microsoft.com/office/word/2016/wordml/cid" xmlns:w16="http://schemas.microsoft.com/office/word/2018/wordml" xmlns:w16du="http://schemas.microsoft.com/office/word/2023/wordml/word16du" xmlns:w16sdtdh="http://schemas.microsoft.com/office/word/2020/wordml/sdtdatahash" xmlns:w16se="http://schemas.microsoft.com/office/word/2015/wordml/symex" mc:Ignorable="w14 w15 w16se w16cid w16 w16cex w16sdtdh w16du">
+<w:styles xmlns:mc="http://schemas.openxmlformats.org/markup-compatibility/2006" xmlns:r="http://schemas.openxmlformats.org/officeDocument/2006/relationships" xmlns:w="http://schemas.openxmlformats.org/wordprocessingml/2006/main" xmlns:w14="http://schemas.microsoft.com/office/word/2010/wordml" xmlns:w15="http://schemas.microsoft.com/office/word/2012/wordml" xmlns:w16cex="http://schemas.microsoft.com/office/word/2018/wordml/cex" xmlns:w16cid="http://schemas.microsoft.com/office/word/2016/wordml/cid" xmlns:w16="http://schemas.microsoft.com/office/word/2018/wordml" xmlns:w16du="http://schemas.microsoft.com/office/word/2023/wordml/word16du" xmlns:w16sdtdh="http://schemas.microsoft.com/office/word/2020/wordml/sdtdatahash" xmlns:w16sdtfl="http://schemas.microsoft.com/office/word/2024/wordml/sdtformatlock" xmlns:w16se="http://schemas.microsoft.com/office/word/2015/wordml/symex" mc:Ignorable="w14 w15 w16se w16cid w16 w16cex w16sdtdh w16sdtfl w16du">
   <w:docDefaults>
     <w:rPrDefault>
       <w:rPr>
@@ -8021,6 +7117,7 @@
   <w:style w:type="character" w:default="1" w:styleId="DefaultParagraphFont">
     <w:name w:val="Default Paragraph Font"/>
     <w:uiPriority w:val="1"/>
+    <w:semiHidden/>
     <w:unhideWhenUsed/>
   </w:style>
   <w:style w:type="table" w:default="1" w:styleId="TableNormal">
